--- a/doc/2.0.docx
+++ b/doc/2.0.docx
@@ -1,6 +1,6 @@
 
 <file path=word/document.xml><?xml version="1.0" encoding="utf-8"?>
-<w:document xmlns:wpc="http://schemas.microsoft.com/office/word/2010/wordprocessingCanvas" xmlns:cx="http://schemas.microsoft.com/office/drawing/2014/chartex" xmlns:cx1="http://schemas.microsoft.com/office/drawing/2015/9/8/chartex" xmlns:cx2="http://schemas.microsoft.com/office/drawing/2015/10/21/chartex" xmlns:cx3="http://schemas.microsoft.com/office/drawing/2016/5/9/chartex" xmlns:cx4="http://schemas.microsoft.com/office/drawing/2016/5/10/chartex" xmlns:cx5="http://schemas.microsoft.com/office/drawing/2016/5/11/chartex" xmlns:cx6="http://schemas.microsoft.com/office/drawing/2016/5/12/chartex" xmlns:cx7="http://schemas.microsoft.com/office/drawing/2016/5/13/chartex" xmlns:cx8="http://schemas.microsoft.com/office/drawing/2016/5/14/chartex" xmlns:mc="http://schemas.openxmlformats.org/markup-compatibility/2006" xmlns:o="urn:schemas-microsoft-com:office:office" xmlns:r="http://schemas.openxmlformats.org/officeDocument/2006/relationships" xmlns:m="http://schemas.openxmlformats.org/officeDocument/2006/math" xmlns:v="urn:schemas-microsoft-com:vml" xmlns:wp14="http://schemas.microsoft.com/office/word/2010/wordprocessingDrawing" xmlns:wp="http://schemas.openxmlformats.org/drawingml/2006/wordprocessingDrawing" xmlns:w10="urn:schemas-microsoft-com:office:word" xmlns:w="http://schemas.openxmlformats.org/wordprocessingml/2006/main" xmlns:w14="http://schemas.microsoft.com/office/word/2010/wordml" xmlns:w15="http://schemas.microsoft.com/office/word/2012/wordml" xmlns:w16se="http://schemas.microsoft.com/office/word/2015/wordml/symex" xmlns:wpg="http://schemas.microsoft.com/office/word/2010/wordprocessingGroup" xmlns:wpi="http://schemas.microsoft.com/office/word/2010/wordprocessingInk" xmlns:wne="http://schemas.microsoft.com/office/word/2006/wordml" xmlns:wps="http://schemas.microsoft.com/office/word/2010/wordprocessingShape" mc:Ignorable="w14 w15 w16se wp14">
+<w:document xmlns:wpc="http://schemas.microsoft.com/office/word/2010/wordprocessingCanvas" xmlns:cx="http://schemas.microsoft.com/office/drawing/2014/chartex" xmlns:cx1="http://schemas.microsoft.com/office/drawing/2015/9/8/chartex" xmlns:cx2="http://schemas.microsoft.com/office/drawing/2015/10/21/chartex" xmlns:cx3="http://schemas.microsoft.com/office/drawing/2016/5/9/chartex" xmlns:cx4="http://schemas.microsoft.com/office/drawing/2016/5/10/chartex" xmlns:cx5="http://schemas.microsoft.com/office/drawing/2016/5/11/chartex" xmlns:cx6="http://schemas.microsoft.com/office/drawing/2016/5/12/chartex" xmlns:cx7="http://schemas.microsoft.com/office/drawing/2016/5/13/chartex" xmlns:cx8="http://schemas.microsoft.com/office/drawing/2016/5/14/chartex" xmlns:mc="http://schemas.openxmlformats.org/markup-compatibility/2006" xmlns:aink="http://schemas.microsoft.com/office/drawing/2016/ink" xmlns:am3d="http://schemas.microsoft.com/office/drawing/2017/model3d" xmlns:o="urn:schemas-microsoft-com:office:office" xmlns:r="http://schemas.openxmlformats.org/officeDocument/2006/relationships" xmlns:m="http://schemas.openxmlformats.org/officeDocument/2006/math" xmlns:v="urn:schemas-microsoft-com:vml" xmlns:wp14="http://schemas.microsoft.com/office/word/2010/wordprocessingDrawing" xmlns:wp="http://schemas.openxmlformats.org/drawingml/2006/wordprocessingDrawing" xmlns:w10="urn:schemas-microsoft-com:office:word" xmlns:w="http://schemas.openxmlformats.org/wordprocessingml/2006/main" xmlns:w14="http://schemas.microsoft.com/office/word/2010/wordml" xmlns:w15="http://schemas.microsoft.com/office/word/2012/wordml" xmlns:w16cid="http://schemas.microsoft.com/office/word/2016/wordml/cid" xmlns:w16se="http://schemas.microsoft.com/office/word/2015/wordml/symex" xmlns:wpg="http://schemas.microsoft.com/office/word/2010/wordprocessingGroup" xmlns:wpi="http://schemas.microsoft.com/office/word/2010/wordprocessingInk" xmlns:wne="http://schemas.microsoft.com/office/word/2006/wordml" xmlns:wps="http://schemas.microsoft.com/office/word/2010/wordprocessingShape" mc:Ignorable="w14 w15 w16se w16cid wp14">
   <w:body>
     <w:p>
       <w:pPr>
@@ -27,17 +27,47 @@
         </w:rPr>
         <w:t>NASM</w:t>
       </w:r>
-      <w:r>
-        <w:rPr>
-          <w:rFonts w:hint="eastAsia"/>
-        </w:rPr>
-        <w:t>来作为汇编语言的编译器，GCC作为C语言的编译器，用Makefile</w:t>
-      </w:r>
-      <w:r>
-        <w:rPr>
-          <w:rFonts w:hint="eastAsia"/>
-        </w:rPr>
-        <w:t>作为编译的脚本来实现项目管理，qemu作为我们的虚拟机来运行我们的小程序。</w:t>
+      <w:proofErr w:type="gramStart"/>
+      <w:r>
+        <w:rPr>
+          <w:rFonts w:hint="eastAsia"/>
+        </w:rPr>
+        <w:t>来作</w:t>
+      </w:r>
+      <w:proofErr w:type="gramEnd"/>
+      <w:r>
+        <w:rPr>
+          <w:rFonts w:hint="eastAsia"/>
+        </w:rPr>
+        <w:t>为汇编语言的编译器，GCC作为C语言的编译器，用</w:t>
+      </w:r>
+      <w:proofErr w:type="spellStart"/>
+      <w:r>
+        <w:rPr>
+          <w:rFonts w:hint="eastAsia"/>
+        </w:rPr>
+        <w:t>Makefile</w:t>
+      </w:r>
+      <w:proofErr w:type="spellEnd"/>
+      <w:r>
+        <w:rPr>
+          <w:rFonts w:hint="eastAsia"/>
+        </w:rPr>
+        <w:t>作为编译的脚本来实现项目管理，</w:t>
+      </w:r>
+      <w:proofErr w:type="spellStart"/>
+      <w:r>
+        <w:rPr>
+          <w:rFonts w:hint="eastAsia"/>
+        </w:rPr>
+        <w:t>qemu</w:t>
+      </w:r>
+      <w:proofErr w:type="spellEnd"/>
+      <w:r>
+        <w:rPr>
+          <w:rFonts w:hint="eastAsia"/>
+        </w:rPr>
+        <w:t>作为我们的虚拟机来运行我们的小程序。</w:t>
       </w:r>
       <w:r>
         <w:rPr>
@@ -72,6 +102,7 @@
         </w:rPr>
         <w:t>它所做的工作，我们将它命名为</w:t>
       </w:r>
+      <w:proofErr w:type="spellStart"/>
       <w:r>
         <w:rPr>
           <w:rFonts w:hint="eastAsia"/>
@@ -79,6 +110,7 @@
         </w:rPr>
         <w:t>boot.s</w:t>
       </w:r>
+      <w:proofErr w:type="spellEnd"/>
       <w:r>
         <w:rPr>
           <w:rFonts w:hint="eastAsia"/>
@@ -101,8 +133,15 @@
         <w:t>boot</w:t>
       </w:r>
       <w:r>
-        <w:t>/boot.s</w:t>
-      </w:r>
+        <w:t>/</w:t>
+      </w:r>
+      <w:proofErr w:type="spellStart"/>
+      <w:proofErr w:type="gramStart"/>
+      <w:r>
+        <w:t>boot.s</w:t>
+      </w:r>
+      <w:proofErr w:type="spellEnd"/>
+      <w:proofErr w:type="gramEnd"/>
     </w:p>
     <w:p>
       <w:pPr>
@@ -153,7 +192,32 @@
           </w14:textOutline>
         </w:rPr>
         <w:tab/>
-        <w:t xml:space="preserve">equ </w:t>
+      </w:r>
+      <w:proofErr w:type="spellStart"/>
+      <w:r>
+        <w:rPr>
+          <w:rFonts w:ascii="Consolas" w:hAnsi="Consolas"/>
+          <w:sz w:val="18"/>
+          <w14:textOutline w14:w="9525" w14:cap="rnd" w14:cmpd="sng" w14:algn="ctr">
+            <w14:noFill/>
+            <w14:prstDash w14:val="solid"/>
+            <w14:bevel/>
+          </w14:textOutline>
+        </w:rPr>
+        <w:t>equ</w:t>
+      </w:r>
+      <w:proofErr w:type="spellEnd"/>
+      <w:r>
+        <w:rPr>
+          <w:rFonts w:ascii="Consolas" w:hAnsi="Consolas"/>
+          <w:sz w:val="18"/>
+          <w14:textOutline w14:w="9525" w14:cap="rnd" w14:cmpd="sng" w14:algn="ctr">
+            <w14:noFill/>
+            <w14:prstDash w14:val="solid"/>
+            <w14:bevel/>
+          </w14:textOutline>
+        </w:rPr>
+        <w:t xml:space="preserve"> </w:t>
       </w:r>
       <w:r>
         <w:rPr>
@@ -218,7 +282,32 @@
           </w14:textOutline>
         </w:rPr>
         <w:tab/>
-        <w:t xml:space="preserve">equ </w:t>
+      </w:r>
+      <w:proofErr w:type="spellStart"/>
+      <w:r>
+        <w:rPr>
+          <w:rFonts w:ascii="Consolas" w:hAnsi="Consolas"/>
+          <w:sz w:val="18"/>
+          <w14:textOutline w14:w="9525" w14:cap="rnd" w14:cmpd="sng" w14:algn="ctr">
+            <w14:noFill/>
+            <w14:prstDash w14:val="solid"/>
+            <w14:bevel/>
+          </w14:textOutline>
+        </w:rPr>
+        <w:t>equ</w:t>
+      </w:r>
+      <w:proofErr w:type="spellEnd"/>
+      <w:r>
+        <w:rPr>
+          <w:rFonts w:ascii="Consolas" w:hAnsi="Consolas"/>
+          <w:sz w:val="18"/>
+          <w14:textOutline w14:w="9525" w14:cap="rnd" w14:cmpd="sng" w14:algn="ctr">
+            <w14:noFill/>
+            <w14:prstDash w14:val="solid"/>
+            <w14:bevel/>
+          </w14:textOutline>
+        </w:rPr>
+        <w:t xml:space="preserve"> </w:t>
       </w:r>
       <w:r>
         <w:rPr>
@@ -295,7 +384,32 @@
           </w14:textOutline>
         </w:rPr>
         <w:tab/>
-        <w:t xml:space="preserve">equ </w:t>
+      </w:r>
+      <w:proofErr w:type="spellStart"/>
+      <w:r>
+        <w:rPr>
+          <w:rFonts w:ascii="Consolas" w:hAnsi="Consolas"/>
+          <w:sz w:val="18"/>
+          <w14:textOutline w14:w="9525" w14:cap="rnd" w14:cmpd="sng" w14:algn="ctr">
+            <w14:noFill/>
+            <w14:prstDash w14:val="solid"/>
+            <w14:bevel/>
+          </w14:textOutline>
+        </w:rPr>
+        <w:t>equ</w:t>
+      </w:r>
+      <w:proofErr w:type="spellEnd"/>
+      <w:r>
+        <w:rPr>
+          <w:rFonts w:ascii="Consolas" w:hAnsi="Consolas"/>
+          <w:sz w:val="18"/>
+          <w14:textOutline w14:w="9525" w14:cap="rnd" w14:cmpd="sng" w14:algn="ctr">
+            <w14:noFill/>
+            <w14:prstDash w14:val="solid"/>
+            <w14:bevel/>
+          </w14:textOutline>
+        </w:rPr>
+        <w:t xml:space="preserve"> </w:t>
       </w:r>
       <w:r>
         <w:rPr>
@@ -360,7 +474,32 @@
           </w14:textOutline>
         </w:rPr>
         <w:tab/>
-        <w:t xml:space="preserve">equ </w:t>
+      </w:r>
+      <w:proofErr w:type="spellStart"/>
+      <w:r>
+        <w:rPr>
+          <w:rFonts w:ascii="Consolas" w:hAnsi="Consolas"/>
+          <w:sz w:val="18"/>
+          <w14:textOutline w14:w="9525" w14:cap="rnd" w14:cmpd="sng" w14:algn="ctr">
+            <w14:noFill/>
+            <w14:prstDash w14:val="solid"/>
+            <w14:bevel/>
+          </w14:textOutline>
+        </w:rPr>
+        <w:t>equ</w:t>
+      </w:r>
+      <w:proofErr w:type="spellEnd"/>
+      <w:r>
+        <w:rPr>
+          <w:rFonts w:ascii="Consolas" w:hAnsi="Consolas"/>
+          <w:sz w:val="18"/>
+          <w14:textOutline w14:w="9525" w14:cap="rnd" w14:cmpd="sng" w14:algn="ctr">
+            <w14:noFill/>
+            <w14:prstDash w14:val="solid"/>
+            <w14:bevel/>
+          </w14:textOutline>
+        </w:rPr>
+        <w:t xml:space="preserve"> </w:t>
       </w:r>
       <w:r>
         <w:rPr>
@@ -437,7 +576,32 @@
           </w14:textOutline>
         </w:rPr>
         <w:tab/>
-        <w:t xml:space="preserve">equ </w:t>
+      </w:r>
+      <w:proofErr w:type="spellStart"/>
+      <w:r>
+        <w:rPr>
+          <w:rFonts w:ascii="Consolas" w:hAnsi="Consolas"/>
+          <w:sz w:val="18"/>
+          <w14:textOutline w14:w="9525" w14:cap="rnd" w14:cmpd="sng" w14:algn="ctr">
+            <w14:noFill/>
+            <w14:prstDash w14:val="solid"/>
+            <w14:bevel/>
+          </w14:textOutline>
+        </w:rPr>
+        <w:t>equ</w:t>
+      </w:r>
+      <w:proofErr w:type="spellEnd"/>
+      <w:r>
+        <w:rPr>
+          <w:rFonts w:ascii="Consolas" w:hAnsi="Consolas"/>
+          <w:sz w:val="18"/>
+          <w14:textOutline w14:w="9525" w14:cap="rnd" w14:cmpd="sng" w14:algn="ctr">
+            <w14:noFill/>
+            <w14:prstDash w14:val="solid"/>
+            <w14:bevel/>
+          </w14:textOutline>
+        </w:rPr>
+        <w:t xml:space="preserve"> </w:t>
       </w:r>
       <w:r>
         <w:rPr>
@@ -516,7 +680,33 @@
             <w14:bevel/>
           </w14:textOutline>
         </w:rPr>
-        <w:t>STACK_SIZE equ 32768</w:t>
+        <w:t xml:space="preserve">STACK_SIZE </w:t>
+      </w:r>
+      <w:proofErr w:type="spellStart"/>
+      <w:r>
+        <w:rPr>
+          <w:rFonts w:ascii="Consolas" w:hAnsi="Consolas"/>
+          <w:sz w:val="18"/>
+          <w14:textOutline w14:w="9525" w14:cap="rnd" w14:cmpd="sng" w14:algn="ctr">
+            <w14:noFill/>
+            <w14:prstDash w14:val="solid"/>
+            <w14:bevel/>
+          </w14:textOutline>
+        </w:rPr>
+        <w:t>equ</w:t>
+      </w:r>
+      <w:proofErr w:type="spellEnd"/>
+      <w:r>
+        <w:rPr>
+          <w:rFonts w:ascii="Consolas" w:hAnsi="Consolas"/>
+          <w:sz w:val="18"/>
+          <w14:textOutline w14:w="9525" w14:cap="rnd" w14:cmpd="sng" w14:algn="ctr">
+            <w14:noFill/>
+            <w14:prstDash w14:val="solid"/>
+            <w14:bevel/>
+          </w14:textOutline>
+        </w:rPr>
+        <w:t xml:space="preserve"> 32768</w:t>
       </w:r>
       <w:r>
         <w:rPr>
@@ -657,8 +847,23 @@
             <w14:bevel/>
           </w14:textOutline>
         </w:rPr>
-        <w:t>GLOBAL glb_mboot_ptr</w:t>
-      </w:r>
+        <w:t xml:space="preserve">GLOBAL </w:t>
+      </w:r>
+      <w:proofErr w:type="spellStart"/>
+      <w:r>
+        <w:rPr>
+          <w:rFonts w:ascii="Consolas" w:hAnsi="Consolas"/>
+          <w:sz w:val="18"/>
+          <w14:textOutline w14:w="9525" w14:cap="rnd" w14:cmpd="sng" w14:algn="ctr">
+            <w14:noFill/>
+            <w14:prstDash w14:val="solid"/>
+            <w14:bevel/>
+          </w14:textOutline>
+        </w:rPr>
+        <w:t>glb_mboot_ptr</w:t>
+      </w:r>
+      <w:proofErr w:type="spellEnd"/>
+      <w:proofErr w:type="gramStart"/>
       <w:r>
         <w:rPr>
           <w:rFonts w:ascii="Consolas" w:hAnsi="Consolas"/>
@@ -684,6 +889,7 @@
         </w:rPr>
         <w:t>;</w:t>
       </w:r>
+      <w:proofErr w:type="gramEnd"/>
       <w:r>
         <w:rPr>
           <w:rFonts w:ascii="Consolas" w:hAnsi="Consolas" w:hint="eastAsia"/>
@@ -793,7 +999,59 @@
             <w14:bevel/>
           </w14:textOutline>
         </w:rPr>
-        <w:t xml:space="preserve">EXTERN kern_entry       ; </w:t>
+        <w:t xml:space="preserve">EXTERN </w:t>
+      </w:r>
+      <w:proofErr w:type="spellStart"/>
+      <w:r>
+        <w:rPr>
+          <w:rFonts w:ascii="Consolas" w:hAnsi="Consolas"/>
+          <w:sz w:val="18"/>
+          <w14:textOutline w14:w="9525" w14:cap="rnd" w14:cmpd="sng" w14:algn="ctr">
+            <w14:noFill/>
+            <w14:prstDash w14:val="solid"/>
+            <w14:bevel/>
+          </w14:textOutline>
+        </w:rPr>
+        <w:t>kern_entry</w:t>
+      </w:r>
+      <w:proofErr w:type="spellEnd"/>
+      <w:r>
+        <w:rPr>
+          <w:rFonts w:ascii="Consolas" w:hAnsi="Consolas"/>
+          <w:sz w:val="18"/>
+          <w14:textOutline w14:w="9525" w14:cap="rnd" w14:cmpd="sng" w14:algn="ctr">
+            <w14:noFill/>
+            <w14:prstDash w14:val="solid"/>
+            <w14:bevel/>
+          </w14:textOutline>
+        </w:rPr>
+        <w:t xml:space="preserve">     </w:t>
+      </w:r>
+      <w:proofErr w:type="gramStart"/>
+      <w:r>
+        <w:rPr>
+          <w:rFonts w:ascii="Consolas" w:hAnsi="Consolas"/>
+          <w:sz w:val="18"/>
+          <w14:textOutline w14:w="9525" w14:cap="rnd" w14:cmpd="sng" w14:algn="ctr">
+            <w14:noFill/>
+            <w14:prstDash w14:val="solid"/>
+            <w14:bevel/>
+          </w14:textOutline>
+        </w:rPr>
+        <w:t xml:space="preserve">  ;</w:t>
+      </w:r>
+      <w:proofErr w:type="gramEnd"/>
+      <w:r>
+        <w:rPr>
+          <w:rFonts w:ascii="Consolas" w:hAnsi="Consolas"/>
+          <w:sz w:val="18"/>
+          <w14:textOutline w14:w="9525" w14:cap="rnd" w14:cmpd="sng" w14:algn="ctr">
+            <w14:noFill/>
+            <w14:prstDash w14:val="solid"/>
+            <w14:bevel/>
+          </w14:textOutline>
+        </w:rPr>
+        <w:t xml:space="preserve"> </w:t>
       </w:r>
       <w:r>
         <w:rPr>
@@ -871,7 +1129,33 @@
             <w14:bevel/>
           </w14:textOutline>
         </w:rPr>
-        <w:t xml:space="preserve">[BITS 32]             ; </w:t>
+        <w:t xml:space="preserve">[BITS 32]           </w:t>
+      </w:r>
+      <w:proofErr w:type="gramStart"/>
+      <w:r>
+        <w:rPr>
+          <w:rFonts w:ascii="Consolas" w:hAnsi="Consolas"/>
+          <w:sz w:val="18"/>
+          <w14:textOutline w14:w="9525" w14:cap="rnd" w14:cmpd="sng" w14:algn="ctr">
+            <w14:noFill/>
+            <w14:prstDash w14:val="solid"/>
+            <w14:bevel/>
+          </w14:textOutline>
+        </w:rPr>
+        <w:t xml:space="preserve">  ;</w:t>
+      </w:r>
+      <w:proofErr w:type="gramEnd"/>
+      <w:r>
+        <w:rPr>
+          <w:rFonts w:ascii="Consolas" w:hAnsi="Consolas"/>
+          <w:sz w:val="18"/>
+          <w14:textOutline w14:w="9525" w14:cap="rnd" w14:cmpd="sng" w14:algn="ctr">
+            <w14:noFill/>
+            <w14:prstDash w14:val="solid"/>
+            <w14:bevel/>
+          </w14:textOutline>
+        </w:rPr>
+        <w:t xml:space="preserve"> </w:t>
       </w:r>
       <w:r>
         <w:rPr>
@@ -973,7 +1257,33 @@
             <w14:bevel/>
           </w14:textOutline>
         </w:rPr>
-        <w:t xml:space="preserve">section .text         ; </w:t>
+        <w:t xml:space="preserve">section .text       </w:t>
+      </w:r>
+      <w:proofErr w:type="gramStart"/>
+      <w:r>
+        <w:rPr>
+          <w:rFonts w:ascii="Consolas" w:hAnsi="Consolas"/>
+          <w:sz w:val="18"/>
+          <w14:textOutline w14:w="9525" w14:cap="rnd" w14:cmpd="sng" w14:algn="ctr">
+            <w14:noFill/>
+            <w14:prstDash w14:val="solid"/>
+            <w14:bevel/>
+          </w14:textOutline>
+        </w:rPr>
+        <w:t xml:space="preserve">  ;</w:t>
+      </w:r>
+      <w:proofErr w:type="gramEnd"/>
+      <w:r>
+        <w:rPr>
+          <w:rFonts w:ascii="Consolas" w:hAnsi="Consolas"/>
+          <w:sz w:val="18"/>
+          <w14:textOutline w14:w="9525" w14:cap="rnd" w14:cmpd="sng" w14:algn="ctr">
+            <w14:noFill/>
+            <w14:prstDash w14:val="solid"/>
+            <w14:bevel/>
+          </w14:textOutline>
+        </w:rPr>
+        <w:t xml:space="preserve"> </w:t>
       </w:r>
       <w:r>
         <w:rPr>
@@ -1051,7 +1361,33 @@
             <w14:bevel/>
           </w14:textOutline>
         </w:rPr>
-        <w:t xml:space="preserve">align 4               ; </w:t>
+        <w:t xml:space="preserve">align 4             </w:t>
+      </w:r>
+      <w:proofErr w:type="gramStart"/>
+      <w:r>
+        <w:rPr>
+          <w:rFonts w:ascii="Consolas" w:hAnsi="Consolas"/>
+          <w:sz w:val="18"/>
+          <w14:textOutline w14:w="9525" w14:cap="rnd" w14:cmpd="sng" w14:algn="ctr">
+            <w14:noFill/>
+            <w14:prstDash w14:val="solid"/>
+            <w14:bevel/>
+          </w14:textOutline>
+        </w:rPr>
+        <w:t xml:space="preserve">  ;</w:t>
+      </w:r>
+      <w:proofErr w:type="gramEnd"/>
+      <w:r>
+        <w:rPr>
+          <w:rFonts w:ascii="Consolas" w:hAnsi="Consolas"/>
+          <w:sz w:val="18"/>
+          <w14:textOutline w14:w="9525" w14:cap="rnd" w14:cmpd="sng" w14:algn="ctr">
+            <w14:noFill/>
+            <w14:prstDash w14:val="solid"/>
+            <w14:bevel/>
+          </w14:textOutline>
+        </w:rPr>
+        <w:t xml:space="preserve"> </w:t>
       </w:r>
       <w:r>
         <w:rPr>
@@ -1131,17 +1467,57 @@
           </w14:textOutline>
         </w:rPr>
       </w:pPr>
-      <w:r>
-        <w:rPr>
-          <w:rFonts w:ascii="Consolas" w:hAnsi="Consolas"/>
-          <w:sz w:val="18"/>
-          <w14:textOutline w14:w="9525" w14:cap="rnd" w14:cmpd="sng" w14:algn="ctr">
-            <w14:noFill/>
-            <w14:prstDash w14:val="solid"/>
-            <w14:bevel/>
-          </w14:textOutline>
-        </w:rPr>
-        <w:t xml:space="preserve">Multi_boot_header:           ; </w:t>
+      <w:proofErr w:type="spellStart"/>
+      <w:r>
+        <w:rPr>
+          <w:rFonts w:ascii="Consolas" w:hAnsi="Consolas"/>
+          <w:sz w:val="18"/>
+          <w14:textOutline w14:w="9525" w14:cap="rnd" w14:cmpd="sng" w14:algn="ctr">
+            <w14:noFill/>
+            <w14:prstDash w14:val="solid"/>
+            <w14:bevel/>
+          </w14:textOutline>
+        </w:rPr>
+        <w:t>Multi_boot_header</w:t>
+      </w:r>
+      <w:proofErr w:type="spellEnd"/>
+      <w:r>
+        <w:rPr>
+          <w:rFonts w:ascii="Consolas" w:hAnsi="Consolas"/>
+          <w:sz w:val="18"/>
+          <w14:textOutline w14:w="9525" w14:cap="rnd" w14:cmpd="sng" w14:algn="ctr">
+            <w14:noFill/>
+            <w14:prstDash w14:val="solid"/>
+            <w14:bevel/>
+          </w14:textOutline>
+        </w:rPr>
+        <w:t xml:space="preserve">:         </w:t>
+      </w:r>
+      <w:proofErr w:type="gramStart"/>
+      <w:r>
+        <w:rPr>
+          <w:rFonts w:ascii="Consolas" w:hAnsi="Consolas"/>
+          <w:sz w:val="18"/>
+          <w14:textOutline w14:w="9525" w14:cap="rnd" w14:cmpd="sng" w14:algn="ctr">
+            <w14:noFill/>
+            <w14:prstDash w14:val="solid"/>
+            <w14:bevel/>
+          </w14:textOutline>
+        </w:rPr>
+        <w:t xml:space="preserve">  ;</w:t>
+      </w:r>
+      <w:proofErr w:type="gramEnd"/>
+      <w:r>
+        <w:rPr>
+          <w:rFonts w:ascii="Consolas" w:hAnsi="Consolas"/>
+          <w:sz w:val="18"/>
+          <w14:textOutline w14:w="9525" w14:cap="rnd" w14:cmpd="sng" w14:algn="ctr">
+            <w14:noFill/>
+            <w14:prstDash w14:val="solid"/>
+            <w14:bevel/>
+          </w14:textOutline>
+        </w:rPr>
+        <w:t xml:space="preserve"> </w:t>
       </w:r>
       <w:r>
         <w:rPr>
@@ -1217,7 +1593,32 @@
           </w14:textOutline>
         </w:rPr>
         <w:tab/>
-        <w:t xml:space="preserve">dd MBOOT_HEADER_MAGIC </w:t>
+      </w:r>
+      <w:proofErr w:type="spellStart"/>
+      <w:r>
+        <w:rPr>
+          <w:rFonts w:ascii="Consolas" w:hAnsi="Consolas"/>
+          <w:sz w:val="18"/>
+          <w14:textOutline w14:w="9525" w14:cap="rnd" w14:cmpd="sng" w14:algn="ctr">
+            <w14:noFill/>
+            <w14:prstDash w14:val="solid"/>
+            <w14:bevel/>
+          </w14:textOutline>
+        </w:rPr>
+        <w:t>dd</w:t>
+      </w:r>
+      <w:proofErr w:type="spellEnd"/>
+      <w:r>
+        <w:rPr>
+          <w:rFonts w:ascii="Consolas" w:hAnsi="Consolas"/>
+          <w:sz w:val="18"/>
+          <w14:textOutline w14:w="9525" w14:cap="rnd" w14:cmpd="sng" w14:algn="ctr">
+            <w14:noFill/>
+            <w14:prstDash w14:val="solid"/>
+            <w14:bevel/>
+          </w14:textOutline>
+        </w:rPr>
+        <w:t xml:space="preserve"> MBOOT_HEADER_MAGIC </w:t>
       </w:r>
       <w:r>
         <w:rPr>
@@ -1269,7 +1670,32 @@
           </w14:textOutline>
         </w:rPr>
         <w:tab/>
-        <w:t xml:space="preserve">dd MBOOT_HEADER_FLAGS   </w:t>
+      </w:r>
+      <w:proofErr w:type="spellStart"/>
+      <w:r>
+        <w:rPr>
+          <w:rFonts w:ascii="Consolas" w:hAnsi="Consolas"/>
+          <w:sz w:val="18"/>
+          <w14:textOutline w14:w="9525" w14:cap="rnd" w14:cmpd="sng" w14:algn="ctr">
+            <w14:noFill/>
+            <w14:prstDash w14:val="solid"/>
+            <w14:bevel/>
+          </w14:textOutline>
+        </w:rPr>
+        <w:t>dd</w:t>
+      </w:r>
+      <w:proofErr w:type="spellEnd"/>
+      <w:r>
+        <w:rPr>
+          <w:rFonts w:ascii="Consolas" w:hAnsi="Consolas"/>
+          <w:sz w:val="18"/>
+          <w14:textOutline w14:w="9525" w14:cap="rnd" w14:cmpd="sng" w14:algn="ctr">
+            <w14:noFill/>
+            <w14:prstDash w14:val="solid"/>
+            <w14:bevel/>
+          </w14:textOutline>
+        </w:rPr>
+        <w:t xml:space="preserve"> MBOOT_HEADER_FLAGS   </w:t>
       </w:r>
     </w:p>
     <w:p>
@@ -1309,7 +1735,32 @@
           </w14:textOutline>
         </w:rPr>
         <w:tab/>
-        <w:t xml:space="preserve">dd MBOOT_CHECKSUM       </w:t>
+      </w:r>
+      <w:proofErr w:type="spellStart"/>
+      <w:r>
+        <w:rPr>
+          <w:rFonts w:ascii="Consolas" w:hAnsi="Consolas"/>
+          <w:sz w:val="18"/>
+          <w14:textOutline w14:w="9525" w14:cap="rnd" w14:cmpd="sng" w14:algn="ctr">
+            <w14:noFill/>
+            <w14:prstDash w14:val="solid"/>
+            <w14:bevel/>
+          </w14:textOutline>
+        </w:rPr>
+        <w:t>dd</w:t>
+      </w:r>
+      <w:proofErr w:type="spellEnd"/>
+      <w:r>
+        <w:rPr>
+          <w:rFonts w:ascii="Consolas" w:hAnsi="Consolas"/>
+          <w:sz w:val="18"/>
+          <w14:textOutline w14:w="9525" w14:cap="rnd" w14:cmpd="sng" w14:algn="ctr">
+            <w14:noFill/>
+            <w14:prstDash w14:val="solid"/>
+            <w14:bevel/>
+          </w14:textOutline>
+        </w:rPr>
+        <w:t xml:space="preserve"> MBOOT_CHECKSUM       </w:t>
       </w:r>
       <w:r>
         <w:rPr>
@@ -1515,6 +1966,18 @@
           </w14:textOutline>
         </w:rPr>
         <w:tab/>
+      </w:r>
+      <w:proofErr w:type="gramStart"/>
+      <w:r>
+        <w:rPr>
+          <w:rFonts w:ascii="Consolas" w:hAnsi="Consolas" w:hint="eastAsia"/>
+          <w:sz w:val="18"/>
+          <w14:textOutline w14:w="9525" w14:cap="rnd" w14:cmpd="sng" w14:algn="ctr">
+            <w14:noFill/>
+            <w14:prstDash w14:val="solid"/>
+            <w14:bevel/>
+          </w14:textOutline>
+        </w:rPr>
         <w:t xml:space="preserve">cli  </w:t>
       </w:r>
       <w:r>
@@ -1529,6 +1992,7 @@
         </w:rPr>
         <w:tab/>
       </w:r>
+      <w:proofErr w:type="gramEnd"/>
       <w:r>
         <w:rPr>
           <w:rFonts w:ascii="Consolas" w:hAnsi="Consolas" w:hint="eastAsia"/>
@@ -1604,8 +2068,73 @@
           </w14:textOutline>
         </w:rPr>
         <w:tab/>
-        <w:t>mov esp, stack+STACK_SIZE</w:t>
-      </w:r>
+      </w:r>
+      <w:proofErr w:type="spellStart"/>
+      <w:r>
+        <w:rPr>
+          <w:rFonts w:ascii="Consolas" w:hAnsi="Consolas"/>
+          <w:sz w:val="18"/>
+          <w14:textOutline w14:w="9525" w14:cap="rnd" w14:cmpd="sng" w14:algn="ctr">
+            <w14:noFill/>
+            <w14:prstDash w14:val="solid"/>
+            <w14:bevel/>
+          </w14:textOutline>
+        </w:rPr>
+        <w:t>mov</w:t>
+      </w:r>
+      <w:proofErr w:type="spellEnd"/>
+      <w:r>
+        <w:rPr>
+          <w:rFonts w:ascii="Consolas" w:hAnsi="Consolas"/>
+          <w:sz w:val="18"/>
+          <w14:textOutline w14:w="9525" w14:cap="rnd" w14:cmpd="sng" w14:algn="ctr">
+            <w14:noFill/>
+            <w14:prstDash w14:val="solid"/>
+            <w14:bevel/>
+          </w14:textOutline>
+        </w:rPr>
+        <w:t xml:space="preserve"> </w:t>
+      </w:r>
+      <w:proofErr w:type="spellStart"/>
+      <w:r>
+        <w:rPr>
+          <w:rFonts w:ascii="Consolas" w:hAnsi="Consolas"/>
+          <w:sz w:val="18"/>
+          <w14:textOutline w14:w="9525" w14:cap="rnd" w14:cmpd="sng" w14:algn="ctr">
+            <w14:noFill/>
+            <w14:prstDash w14:val="solid"/>
+            <w14:bevel/>
+          </w14:textOutline>
+        </w:rPr>
+        <w:t>esp</w:t>
+      </w:r>
+      <w:proofErr w:type="spellEnd"/>
+      <w:r>
+        <w:rPr>
+          <w:rFonts w:ascii="Consolas" w:hAnsi="Consolas"/>
+          <w:sz w:val="18"/>
+          <w14:textOutline w14:w="9525" w14:cap="rnd" w14:cmpd="sng" w14:algn="ctr">
+            <w14:noFill/>
+            <w14:prstDash w14:val="solid"/>
+            <w14:bevel/>
+          </w14:textOutline>
+        </w:rPr>
+        <w:t xml:space="preserve">, </w:t>
+      </w:r>
+      <w:proofErr w:type="spellStart"/>
+      <w:r>
+        <w:rPr>
+          <w:rFonts w:ascii="Consolas" w:hAnsi="Consolas"/>
+          <w:sz w:val="18"/>
+          <w14:textOutline w14:w="9525" w14:cap="rnd" w14:cmpd="sng" w14:algn="ctr">
+            <w14:noFill/>
+            <w14:prstDash w14:val="solid"/>
+            <w14:bevel/>
+          </w14:textOutline>
+        </w:rPr>
+        <w:t>stack+STACK_SIZE</w:t>
+      </w:r>
+      <w:proofErr w:type="spellEnd"/>
       <w:r>
         <w:rPr>
           <w:rFonts w:ascii="Consolas" w:hAnsi="Consolas"/>
@@ -1693,7 +2222,58 @@
           </w14:textOutline>
         </w:rPr>
         <w:tab/>
-        <w:t xml:space="preserve">mov ebp, 0 </w:t>
+      </w:r>
+      <w:proofErr w:type="spellStart"/>
+      <w:r>
+        <w:rPr>
+          <w:rFonts w:ascii="Consolas" w:hAnsi="Consolas"/>
+          <w:sz w:val="18"/>
+          <w14:textOutline w14:w="9525" w14:cap="rnd" w14:cmpd="sng" w14:algn="ctr">
+            <w14:noFill/>
+            <w14:prstDash w14:val="solid"/>
+            <w14:bevel/>
+          </w14:textOutline>
+        </w:rPr>
+        <w:t>mov</w:t>
+      </w:r>
+      <w:proofErr w:type="spellEnd"/>
+      <w:r>
+        <w:rPr>
+          <w:rFonts w:ascii="Consolas" w:hAnsi="Consolas"/>
+          <w:sz w:val="18"/>
+          <w14:textOutline w14:w="9525" w14:cap="rnd" w14:cmpd="sng" w14:algn="ctr">
+            <w14:noFill/>
+            <w14:prstDash w14:val="solid"/>
+            <w14:bevel/>
+          </w14:textOutline>
+        </w:rPr>
+        <w:t xml:space="preserve"> </w:t>
+      </w:r>
+      <w:proofErr w:type="spellStart"/>
+      <w:r>
+        <w:rPr>
+          <w:rFonts w:ascii="Consolas" w:hAnsi="Consolas"/>
+          <w:sz w:val="18"/>
+          <w14:textOutline w14:w="9525" w14:cap="rnd" w14:cmpd="sng" w14:algn="ctr">
+            <w14:noFill/>
+            <w14:prstDash w14:val="solid"/>
+            <w14:bevel/>
+          </w14:textOutline>
+        </w:rPr>
+        <w:t>ebp</w:t>
+      </w:r>
+      <w:proofErr w:type="spellEnd"/>
+      <w:r>
+        <w:rPr>
+          <w:rFonts w:ascii="Consolas" w:hAnsi="Consolas"/>
+          <w:sz w:val="18"/>
+          <w14:textOutline w14:w="9525" w14:cap="rnd" w14:cmpd="sng" w14:algn="ctr">
+            <w14:noFill/>
+            <w14:prstDash w14:val="solid"/>
+            <w14:bevel/>
+          </w14:textOutline>
+        </w:rPr>
+        <w:t xml:space="preserve">, 0 </w:t>
       </w:r>
       <w:r>
         <w:rPr>
@@ -1806,7 +2386,97 @@
           </w14:textOutline>
         </w:rPr>
         <w:tab/>
-        <w:t xml:space="preserve">mov [glb_mboot_ptr], ebx     </w:t>
+      </w:r>
+      <w:proofErr w:type="spellStart"/>
+      <w:r>
+        <w:rPr>
+          <w:rFonts w:ascii="Consolas" w:hAnsi="Consolas"/>
+          <w:sz w:val="18"/>
+          <w14:textOutline w14:w="9525" w14:cap="rnd" w14:cmpd="sng" w14:algn="ctr">
+            <w14:noFill/>
+            <w14:prstDash w14:val="solid"/>
+            <w14:bevel/>
+          </w14:textOutline>
+        </w:rPr>
+        <w:t>mov</w:t>
+      </w:r>
+      <w:proofErr w:type="spellEnd"/>
+      <w:r>
+        <w:rPr>
+          <w:rFonts w:ascii="Consolas" w:hAnsi="Consolas"/>
+          <w:sz w:val="18"/>
+          <w14:textOutline w14:w="9525" w14:cap="rnd" w14:cmpd="sng" w14:algn="ctr">
+            <w14:noFill/>
+            <w14:prstDash w14:val="solid"/>
+            <w14:bevel/>
+          </w14:textOutline>
+        </w:rPr>
+        <w:t xml:space="preserve"> [</w:t>
+      </w:r>
+      <w:proofErr w:type="spellStart"/>
+      <w:r>
+        <w:rPr>
+          <w:rFonts w:ascii="Consolas" w:hAnsi="Consolas"/>
+          <w:sz w:val="18"/>
+          <w14:textOutline w14:w="9525" w14:cap="rnd" w14:cmpd="sng" w14:algn="ctr">
+            <w14:noFill/>
+            <w14:prstDash w14:val="solid"/>
+            <w14:bevel/>
+          </w14:textOutline>
+        </w:rPr>
+        <w:t>glb_mboot_ptr</w:t>
+      </w:r>
+      <w:proofErr w:type="spellEnd"/>
+      <w:r>
+        <w:rPr>
+          <w:rFonts w:ascii="Consolas" w:hAnsi="Consolas"/>
+          <w:sz w:val="18"/>
+          <w14:textOutline w14:w="9525" w14:cap="rnd" w14:cmpd="sng" w14:algn="ctr">
+            <w14:noFill/>
+            <w14:prstDash w14:val="solid"/>
+            <w14:bevel/>
+          </w14:textOutline>
+        </w:rPr>
+        <w:t xml:space="preserve">], </w:t>
+      </w:r>
+      <w:proofErr w:type="spellStart"/>
+      <w:r>
+        <w:rPr>
+          <w:rFonts w:ascii="Consolas" w:hAnsi="Consolas"/>
+          <w:sz w:val="18"/>
+          <w14:textOutline w14:w="9525" w14:cap="rnd" w14:cmpd="sng" w14:algn="ctr">
+            <w14:noFill/>
+            <w14:prstDash w14:val="solid"/>
+            <w14:bevel/>
+          </w14:textOutline>
+        </w:rPr>
+        <w:t>ebx</w:t>
+      </w:r>
+      <w:proofErr w:type="spellEnd"/>
+      <w:r>
+        <w:rPr>
+          <w:rFonts w:ascii="Consolas" w:hAnsi="Consolas"/>
+          <w:sz w:val="18"/>
+          <w14:textOutline w14:w="9525" w14:cap="rnd" w14:cmpd="sng" w14:algn="ctr">
+            <w14:noFill/>
+            <w14:prstDash w14:val="solid"/>
+            <w14:bevel/>
+          </w14:textOutline>
+        </w:rPr>
+        <w:t xml:space="preserve">   </w:t>
+      </w:r>
+      <w:proofErr w:type="gramStart"/>
+      <w:r>
+        <w:rPr>
+          <w:rFonts w:ascii="Consolas" w:hAnsi="Consolas"/>
+          <w:sz w:val="18"/>
+          <w14:textOutline w14:w="9525" w14:cap="rnd" w14:cmpd="sng" w14:algn="ctr">
+            <w14:noFill/>
+            <w14:prstDash w14:val="solid"/>
+            <w14:bevel/>
+          </w14:textOutline>
+        </w:rPr>
+        <w:t xml:space="preserve">  </w:t>
       </w:r>
       <w:r>
         <w:rPr>
@@ -1818,8 +2488,9 @@
             <w14:bevel/>
           </w14:textOutline>
         </w:rPr>
-        <w:t xml:space="preserve">; </w:t>
-      </w:r>
+        <w:t>;</w:t>
+      </w:r>
+      <w:proofErr w:type="gramEnd"/>
       <w:r>
         <w:rPr>
           <w:rFonts w:ascii="Consolas" w:hAnsi="Consolas" w:hint="eastAsia"/>
@@ -1830,6 +2501,18 @@
             <w14:bevel/>
           </w14:textOutline>
         </w:rPr>
+        <w:t xml:space="preserve"> </w:t>
+      </w:r>
+      <w:r>
+        <w:rPr>
+          <w:rFonts w:ascii="Consolas" w:hAnsi="Consolas" w:hint="eastAsia"/>
+          <w:sz w:val="18"/>
+          <w14:textOutline w14:w="9525" w14:cap="rnd" w14:cmpd="sng" w14:algn="ctr">
+            <w14:noFill/>
+            <w14:prstDash w14:val="solid"/>
+            <w14:bevel/>
+          </w14:textOutline>
+        </w:rPr>
         <w:t>将</w:t>
       </w:r>
       <w:r>
@@ -1842,7 +2525,33 @@
             <w14:bevel/>
           </w14:textOutline>
         </w:rPr>
-        <w:t xml:space="preserve"> ebx </w:t>
+        <w:t xml:space="preserve"> </w:t>
+      </w:r>
+      <w:proofErr w:type="spellStart"/>
+      <w:r>
+        <w:rPr>
+          <w:rFonts w:ascii="Consolas" w:hAnsi="Consolas" w:hint="eastAsia"/>
+          <w:sz w:val="18"/>
+          <w14:textOutline w14:w="9525" w14:cap="rnd" w14:cmpd="sng" w14:algn="ctr">
+            <w14:noFill/>
+            <w14:prstDash w14:val="solid"/>
+            <w14:bevel/>
+          </w14:textOutline>
+        </w:rPr>
+        <w:t>ebx</w:t>
+      </w:r>
+      <w:proofErr w:type="spellEnd"/>
+      <w:r>
+        <w:rPr>
+          <w:rFonts w:ascii="Consolas" w:hAnsi="Consolas" w:hint="eastAsia"/>
+          <w:sz w:val="18"/>
+          <w14:textOutline w14:w="9525" w14:cap="rnd" w14:cmpd="sng" w14:algn="ctr">
+            <w14:noFill/>
+            <w14:prstDash w14:val="solid"/>
+            <w14:bevel/>
+          </w14:textOutline>
+        </w:rPr>
+        <w:t xml:space="preserve"> </w:t>
       </w:r>
       <w:r>
         <w:rPr>
@@ -1894,8 +2603,22 @@
           </w14:textOutline>
         </w:rPr>
         <w:tab/>
-        <w:t>call kern_entry</w:t>
-      </w:r>
+        <w:t xml:space="preserve">call </w:t>
+      </w:r>
+      <w:proofErr w:type="spellStart"/>
+      <w:r>
+        <w:rPr>
+          <w:rFonts w:ascii="Consolas" w:hAnsi="Consolas"/>
+          <w:sz w:val="18"/>
+          <w14:textOutline w14:w="9525" w14:cap="rnd" w14:cmpd="sng" w14:algn="ctr">
+            <w14:noFill/>
+            <w14:prstDash w14:val="solid"/>
+            <w14:bevel/>
+          </w14:textOutline>
+        </w:rPr>
+        <w:t>kern_entry</w:t>
+      </w:r>
+      <w:proofErr w:type="spellEnd"/>
       <w:r>
         <w:rPr>
           <w:rFonts w:ascii="Consolas" w:hAnsi="Consolas"/>
@@ -2048,7 +2771,32 @@
           </w14:textOutline>
         </w:rPr>
         <w:tab/>
-        <w:t xml:space="preserve">hlt </w:t>
+      </w:r>
+      <w:proofErr w:type="spellStart"/>
+      <w:r>
+        <w:rPr>
+          <w:rFonts w:ascii="Consolas" w:hAnsi="Consolas"/>
+          <w:sz w:val="18"/>
+          <w14:textOutline w14:w="9525" w14:cap="rnd" w14:cmpd="sng" w14:algn="ctr">
+            <w14:noFill/>
+            <w14:prstDash w14:val="solid"/>
+            <w14:bevel/>
+          </w14:textOutline>
+        </w:rPr>
+        <w:t>hlt</w:t>
+      </w:r>
+      <w:proofErr w:type="spellEnd"/>
+      <w:r>
+        <w:rPr>
+          <w:rFonts w:ascii="Consolas" w:hAnsi="Consolas"/>
+          <w:sz w:val="18"/>
+          <w14:textOutline w14:w="9525" w14:cap="rnd" w14:cmpd="sng" w14:algn="ctr">
+            <w14:noFill/>
+            <w14:prstDash w14:val="solid"/>
+            <w14:bevel/>
+          </w14:textOutline>
+        </w:rPr>
+        <w:t xml:space="preserve"> </w:t>
       </w:r>
       <w:r>
         <w:rPr>
@@ -2125,7 +2873,32 @@
           </w14:textOutline>
         </w:rPr>
         <w:tab/>
-        <w:t xml:space="preserve">jmp stop </w:t>
+      </w:r>
+      <w:proofErr w:type="spellStart"/>
+      <w:r>
+        <w:rPr>
+          <w:rFonts w:ascii="Consolas" w:hAnsi="Consolas"/>
+          <w:sz w:val="18"/>
+          <w14:textOutline w14:w="9525" w14:cap="rnd" w14:cmpd="sng" w14:algn="ctr">
+            <w14:noFill/>
+            <w14:prstDash w14:val="solid"/>
+            <w14:bevel/>
+          </w14:textOutline>
+        </w:rPr>
+        <w:t>jmp</w:t>
+      </w:r>
+      <w:proofErr w:type="spellEnd"/>
+      <w:r>
+        <w:rPr>
+          <w:rFonts w:ascii="Consolas" w:hAnsi="Consolas"/>
+          <w:sz w:val="18"/>
+          <w14:textOutline w14:w="9525" w14:cap="rnd" w14:cmpd="sng" w14:algn="ctr">
+            <w14:noFill/>
+            <w14:prstDash w14:val="solid"/>
+            <w14:bevel/>
+          </w14:textOutline>
+        </w:rPr>
+        <w:t xml:space="preserve"> stop </w:t>
       </w:r>
       <w:r>
         <w:rPr>
@@ -2206,18 +2979,34 @@
           </w14:textOutline>
         </w:rPr>
       </w:pPr>
-      <w:r>
-        <w:rPr>
-          <w:rFonts w:ascii="Consolas" w:hAnsi="Consolas"/>
-          <w:sz w:val="18"/>
-          <w14:textOutline w14:w="9525" w14:cap="rnd" w14:cmpd="sng" w14:algn="ctr">
-            <w14:noFill/>
-            <w14:prstDash w14:val="solid"/>
-            <w14:bevel/>
-          </w14:textOutline>
-        </w:rPr>
-        <w:t>section .bss</w:t>
-      </w:r>
+      <w:proofErr w:type="gramStart"/>
+      <w:r>
+        <w:rPr>
+          <w:rFonts w:ascii="Consolas" w:hAnsi="Consolas"/>
+          <w:sz w:val="18"/>
+          <w14:textOutline w14:w="9525" w14:cap="rnd" w14:cmpd="sng" w14:algn="ctr">
+            <w14:noFill/>
+            <w14:prstDash w14:val="solid"/>
+            <w14:bevel/>
+          </w14:textOutline>
+        </w:rPr>
+        <w:t>section .</w:t>
+      </w:r>
+      <w:proofErr w:type="spellStart"/>
+      <w:r>
+        <w:rPr>
+          <w:rFonts w:ascii="Consolas" w:hAnsi="Consolas"/>
+          <w:sz w:val="18"/>
+          <w14:textOutline w14:w="9525" w14:cap="rnd" w14:cmpd="sng" w14:algn="ctr">
+            <w14:noFill/>
+            <w14:prstDash w14:val="solid"/>
+            <w14:bevel/>
+          </w14:textOutline>
+        </w:rPr>
+        <w:t>bss</w:t>
+      </w:r>
+      <w:proofErr w:type="spellEnd"/>
+      <w:proofErr w:type="gramEnd"/>
     </w:p>
     <w:p>
       <w:pPr>
@@ -2285,17 +3074,31 @@
           </w14:textOutline>
         </w:rPr>
       </w:pPr>
-      <w:r>
-        <w:rPr>
-          <w:rFonts w:ascii="Consolas" w:hAnsi="Consolas"/>
-          <w:sz w:val="18"/>
-          <w14:textOutline w14:w="9525" w14:cap="rnd" w14:cmpd="sng" w14:algn="ctr">
-            <w14:noFill/>
-            <w14:prstDash w14:val="solid"/>
-            <w14:bevel/>
-          </w14:textOutline>
-        </w:rPr>
-        <w:t xml:space="preserve">glb_mboot_ptr: </w:t>
+      <w:proofErr w:type="spellStart"/>
+      <w:r>
+        <w:rPr>
+          <w:rFonts w:ascii="Consolas" w:hAnsi="Consolas"/>
+          <w:sz w:val="18"/>
+          <w14:textOutline w14:w="9525" w14:cap="rnd" w14:cmpd="sng" w14:algn="ctr">
+            <w14:noFill/>
+            <w14:prstDash w14:val="solid"/>
+            <w14:bevel/>
+          </w14:textOutline>
+        </w:rPr>
+        <w:t>glb_mboot_ptr</w:t>
+      </w:r>
+      <w:proofErr w:type="spellEnd"/>
+      <w:r>
+        <w:rPr>
+          <w:rFonts w:ascii="Consolas" w:hAnsi="Consolas"/>
+          <w:sz w:val="18"/>
+          <w14:textOutline w14:w="9525" w14:cap="rnd" w14:cmpd="sng" w14:algn="ctr">
+            <w14:noFill/>
+            <w14:prstDash w14:val="solid"/>
+            <w14:bevel/>
+          </w14:textOutline>
+        </w:rPr>
+        <w:t xml:space="preserve">: </w:t>
       </w:r>
       <w:r>
         <w:rPr>
@@ -2371,7 +3174,32 @@
           </w14:textOutline>
         </w:rPr>
         <w:tab/>
-        <w:t>resb 4</w:t>
+      </w:r>
+      <w:proofErr w:type="spellStart"/>
+      <w:r>
+        <w:rPr>
+          <w:rFonts w:ascii="Consolas" w:hAnsi="Consolas"/>
+          <w:sz w:val="18"/>
+          <w14:textOutline w14:w="9525" w14:cap="rnd" w14:cmpd="sng" w14:algn="ctr">
+            <w14:noFill/>
+            <w14:prstDash w14:val="solid"/>
+            <w14:bevel/>
+          </w14:textOutline>
+        </w:rPr>
+        <w:t>resb</w:t>
+      </w:r>
+      <w:proofErr w:type="spellEnd"/>
+      <w:r>
+        <w:rPr>
+          <w:rFonts w:ascii="Consolas" w:hAnsi="Consolas"/>
+          <w:sz w:val="18"/>
+          <w14:textOutline w14:w="9525" w14:cap="rnd" w14:cmpd="sng" w14:algn="ctr">
+            <w14:noFill/>
+            <w14:prstDash w14:val="solid"/>
+            <w14:bevel/>
+          </w14:textOutline>
+        </w:rPr>
+        <w:t xml:space="preserve"> 4</w:t>
       </w:r>
     </w:p>
     <w:p>
@@ -2477,7 +3305,32 @@
           </w14:textOutline>
         </w:rPr>
         <w:tab/>
-        <w:t>resb STACK_SIZE</w:t>
+      </w:r>
+      <w:proofErr w:type="spellStart"/>
+      <w:r>
+        <w:rPr>
+          <w:rFonts w:ascii="Consolas" w:hAnsi="Consolas"/>
+          <w:sz w:val="18"/>
+          <w14:textOutline w14:w="9525" w14:cap="rnd" w14:cmpd="sng" w14:algn="ctr">
+            <w14:noFill/>
+            <w14:prstDash w14:val="solid"/>
+            <w14:bevel/>
+          </w14:textOutline>
+        </w:rPr>
+        <w:t>resb</w:t>
+      </w:r>
+      <w:proofErr w:type="spellEnd"/>
+      <w:r>
+        <w:rPr>
+          <w:rFonts w:ascii="Consolas" w:hAnsi="Consolas"/>
+          <w:sz w:val="18"/>
+          <w14:textOutline w14:w="9525" w14:cap="rnd" w14:cmpd="sng" w14:algn="ctr">
+            <w14:noFill/>
+            <w14:prstDash w14:val="solid"/>
+            <w14:bevel/>
+          </w14:textOutline>
+        </w:rPr>
+        <w:t xml:space="preserve"> STACK_SIZE</w:t>
       </w:r>
     </w:p>
     <w:p/>
@@ -2657,7 +3510,14 @@
         <w:rPr>
           <w:rFonts w:eastAsia="方正仿宋简体" w:hint="eastAsia"/>
         </w:rPr>
-        <w:t>(1) 需要有一个 Multiboot Header ，这个</w:t>
+        <w:t>(1) 需要有一个 Multiboot Header ，</w:t>
+      </w:r>
+      <w:proofErr w:type="gramStart"/>
+      <w:r>
+        <w:rPr>
+          <w:rFonts w:eastAsia="方正仿宋简体" w:hint="eastAsia"/>
+        </w:rPr>
+        <w:t>这个</w:t>
       </w:r>
       <w:r>
         <w:rPr>
@@ -2669,7 +3529,14 @@
         <w:rPr>
           <w:rFonts w:eastAsia="方正仿宋简体" w:hint="eastAsia"/>
         </w:rPr>
-        <w:t xml:space="preserve"> Multiboot Header 必须在内核镜像的前 8192 个字节内，并且是首地址是 4 字节对其的。 </w:t>
+        <w:t xml:space="preserve"> Multiboot</w:t>
+      </w:r>
+      <w:proofErr w:type="gramEnd"/>
+      <w:r>
+        <w:rPr>
+          <w:rFonts w:eastAsia="方正仿宋简体" w:hint="eastAsia"/>
+        </w:rPr>
+        <w:t xml:space="preserve"> Header 必须在内核镜像的前 8192 个字节内，并且是首地址是 4 字节对其的。 </w:t>
       </w:r>
       <w:r>
         <w:rPr>
@@ -2805,12 +3672,14 @@
               <w:ind w:left="288" w:firstLine="0"/>
               <w:jc w:val="center"/>
             </w:pPr>
+            <w:proofErr w:type="spellStart"/>
             <w:r>
               <w:rPr>
                 <w:rFonts w:hint="eastAsia"/>
               </w:rPr>
               <w:t>FieldName</w:t>
             </w:r>
+            <w:proofErr w:type="spellEnd"/>
           </w:p>
         </w:tc>
         <w:tc>
@@ -3128,12 +3997,14 @@
               <w:ind w:left="288" w:firstLine="0"/>
               <w:jc w:val="center"/>
             </w:pPr>
+            <w:proofErr w:type="spellStart"/>
             <w:r>
               <w:rPr>
                 <w:rFonts w:hint="eastAsia"/>
               </w:rPr>
               <w:t>header_addr</w:t>
             </w:r>
+            <w:proofErr w:type="spellEnd"/>
           </w:p>
         </w:tc>
         <w:tc>
@@ -3153,12 +4024,28 @@
               </w:rPr>
               <w:t xml:space="preserve">if </w:t>
             </w:r>
+            <w:proofErr w:type="gramStart"/>
             <w:r>
               <w:rPr>
                 <w:rFonts w:hint="eastAsia"/>
               </w:rPr>
-              <w:t>flags[16]isset</w:t>
+              <w:t>flags[</w:t>
             </w:r>
+            <w:proofErr w:type="gramEnd"/>
+            <w:r>
+              <w:rPr>
+                <w:rFonts w:hint="eastAsia"/>
+              </w:rPr>
+              <w:t>16]</w:t>
+            </w:r>
+            <w:proofErr w:type="spellStart"/>
+            <w:r>
+              <w:rPr>
+                <w:rFonts w:hint="eastAsia"/>
+              </w:rPr>
+              <w:t>isset</w:t>
+            </w:r>
+            <w:proofErr w:type="spellEnd"/>
           </w:p>
         </w:tc>
       </w:tr>
@@ -3215,12 +4102,14 @@
               <w:ind w:left="288" w:firstLine="0"/>
               <w:jc w:val="center"/>
             </w:pPr>
+            <w:proofErr w:type="spellStart"/>
             <w:r>
               <w:rPr>
                 <w:rFonts w:hint="eastAsia"/>
               </w:rPr>
               <w:t>load_addr</w:t>
             </w:r>
+            <w:proofErr w:type="spellEnd"/>
           </w:p>
         </w:tc>
         <w:tc>
@@ -3240,12 +4129,28 @@
               </w:rPr>
               <w:t xml:space="preserve">if </w:t>
             </w:r>
+            <w:proofErr w:type="gramStart"/>
             <w:r>
               <w:rPr>
                 <w:rFonts w:hint="eastAsia"/>
               </w:rPr>
-              <w:t>flags[16]isset</w:t>
+              <w:t>flags[</w:t>
             </w:r>
+            <w:proofErr w:type="gramEnd"/>
+            <w:r>
+              <w:rPr>
+                <w:rFonts w:hint="eastAsia"/>
+              </w:rPr>
+              <w:t>16]</w:t>
+            </w:r>
+            <w:proofErr w:type="spellStart"/>
+            <w:r>
+              <w:rPr>
+                <w:rFonts w:hint="eastAsia"/>
+              </w:rPr>
+              <w:t>isset</w:t>
+            </w:r>
+            <w:proofErr w:type="spellEnd"/>
           </w:p>
         </w:tc>
       </w:tr>
@@ -3302,12 +4207,14 @@
               <w:ind w:left="288" w:firstLine="0"/>
               <w:jc w:val="center"/>
             </w:pPr>
+            <w:proofErr w:type="spellStart"/>
             <w:r>
               <w:rPr>
                 <w:rFonts w:hint="eastAsia"/>
               </w:rPr>
               <w:t>load_end_addr</w:t>
             </w:r>
+            <w:proofErr w:type="spellEnd"/>
           </w:p>
         </w:tc>
         <w:tc>
@@ -3327,12 +4234,28 @@
               </w:rPr>
               <w:t xml:space="preserve">if </w:t>
             </w:r>
+            <w:proofErr w:type="gramStart"/>
             <w:r>
               <w:rPr>
                 <w:rFonts w:hint="eastAsia"/>
               </w:rPr>
-              <w:t>flags[16]isset</w:t>
+              <w:t>flags[</w:t>
             </w:r>
+            <w:proofErr w:type="gramEnd"/>
+            <w:r>
+              <w:rPr>
+                <w:rFonts w:hint="eastAsia"/>
+              </w:rPr>
+              <w:t>16]</w:t>
+            </w:r>
+            <w:proofErr w:type="spellStart"/>
+            <w:r>
+              <w:rPr>
+                <w:rFonts w:hint="eastAsia"/>
+              </w:rPr>
+              <w:t>isset</w:t>
+            </w:r>
+            <w:proofErr w:type="spellEnd"/>
           </w:p>
         </w:tc>
       </w:tr>
@@ -3389,12 +4312,14 @@
               <w:ind w:left="288" w:firstLine="0"/>
               <w:jc w:val="center"/>
             </w:pPr>
+            <w:proofErr w:type="spellStart"/>
             <w:r>
               <w:rPr>
                 <w:rFonts w:hint="eastAsia"/>
               </w:rPr>
               <w:t>bss_end_addr</w:t>
             </w:r>
+            <w:proofErr w:type="spellEnd"/>
           </w:p>
         </w:tc>
         <w:tc>
@@ -3414,12 +4339,28 @@
               </w:rPr>
               <w:t xml:space="preserve">if </w:t>
             </w:r>
+            <w:proofErr w:type="gramStart"/>
             <w:r>
               <w:rPr>
                 <w:rFonts w:hint="eastAsia"/>
               </w:rPr>
-              <w:t>flags[16]isset</w:t>
+              <w:t>flags[</w:t>
             </w:r>
+            <w:proofErr w:type="gramEnd"/>
+            <w:r>
+              <w:rPr>
+                <w:rFonts w:hint="eastAsia"/>
+              </w:rPr>
+              <w:t>16]</w:t>
+            </w:r>
+            <w:proofErr w:type="spellStart"/>
+            <w:r>
+              <w:rPr>
+                <w:rFonts w:hint="eastAsia"/>
+              </w:rPr>
+              <w:t>isset</w:t>
+            </w:r>
+            <w:proofErr w:type="spellEnd"/>
           </w:p>
         </w:tc>
       </w:tr>
@@ -3476,12 +4417,14 @@
               <w:ind w:left="288" w:firstLine="0"/>
               <w:jc w:val="center"/>
             </w:pPr>
+            <w:proofErr w:type="spellStart"/>
             <w:r>
               <w:rPr>
                 <w:rFonts w:hint="eastAsia"/>
               </w:rPr>
               <w:t>entry_addr</w:t>
             </w:r>
+            <w:proofErr w:type="spellEnd"/>
           </w:p>
         </w:tc>
         <w:tc>
@@ -3501,12 +4444,28 @@
               </w:rPr>
               <w:t xml:space="preserve">if </w:t>
             </w:r>
+            <w:proofErr w:type="gramStart"/>
             <w:r>
               <w:rPr>
                 <w:rFonts w:hint="eastAsia"/>
               </w:rPr>
-              <w:t>flags[16]isset</w:t>
+              <w:t>flags[</w:t>
             </w:r>
+            <w:proofErr w:type="gramEnd"/>
+            <w:r>
+              <w:rPr>
+                <w:rFonts w:hint="eastAsia"/>
+              </w:rPr>
+              <w:t>16]</w:t>
+            </w:r>
+            <w:proofErr w:type="spellStart"/>
+            <w:r>
+              <w:rPr>
+                <w:rFonts w:hint="eastAsia"/>
+              </w:rPr>
+              <w:t>isset</w:t>
+            </w:r>
+            <w:proofErr w:type="spellEnd"/>
           </w:p>
         </w:tc>
       </w:tr>
@@ -3563,12 +4522,14 @@
               <w:ind w:left="288" w:firstLine="0"/>
               <w:jc w:val="center"/>
             </w:pPr>
+            <w:proofErr w:type="spellStart"/>
             <w:r>
               <w:rPr>
                 <w:rFonts w:hint="eastAsia"/>
               </w:rPr>
               <w:t>mode_type</w:t>
             </w:r>
+            <w:proofErr w:type="spellEnd"/>
           </w:p>
         </w:tc>
         <w:tc>
@@ -3588,12 +4549,28 @@
               </w:rPr>
               <w:t xml:space="preserve">if </w:t>
             </w:r>
+            <w:proofErr w:type="gramStart"/>
             <w:r>
               <w:rPr>
                 <w:rFonts w:hint="eastAsia"/>
               </w:rPr>
-              <w:t>flags[2]isset</w:t>
+              <w:t>flags[</w:t>
             </w:r>
+            <w:proofErr w:type="gramEnd"/>
+            <w:r>
+              <w:rPr>
+                <w:rFonts w:hint="eastAsia"/>
+              </w:rPr>
+              <w:t>2]</w:t>
+            </w:r>
+            <w:proofErr w:type="spellStart"/>
+            <w:r>
+              <w:rPr>
+                <w:rFonts w:hint="eastAsia"/>
+              </w:rPr>
+              <w:t>isset</w:t>
+            </w:r>
+            <w:proofErr w:type="spellEnd"/>
           </w:p>
         </w:tc>
       </w:tr>
@@ -3675,12 +4652,28 @@
               </w:rPr>
               <w:t xml:space="preserve">if </w:t>
             </w:r>
+            <w:proofErr w:type="gramStart"/>
             <w:r>
               <w:rPr>
                 <w:rFonts w:hint="eastAsia"/>
               </w:rPr>
-              <w:t>flags[2]isset</w:t>
+              <w:t>flags[</w:t>
             </w:r>
+            <w:proofErr w:type="gramEnd"/>
+            <w:r>
+              <w:rPr>
+                <w:rFonts w:hint="eastAsia"/>
+              </w:rPr>
+              <w:t>2]</w:t>
+            </w:r>
+            <w:proofErr w:type="spellStart"/>
+            <w:r>
+              <w:rPr>
+                <w:rFonts w:hint="eastAsia"/>
+              </w:rPr>
+              <w:t>isset</w:t>
+            </w:r>
+            <w:proofErr w:type="spellEnd"/>
           </w:p>
         </w:tc>
       </w:tr>
@@ -3762,12 +4755,28 @@
               </w:rPr>
               <w:t xml:space="preserve">if </w:t>
             </w:r>
+            <w:proofErr w:type="gramStart"/>
             <w:r>
               <w:rPr>
                 <w:rFonts w:hint="eastAsia"/>
               </w:rPr>
-              <w:t>flags[2]isset</w:t>
+              <w:t>flags[</w:t>
             </w:r>
+            <w:proofErr w:type="gramEnd"/>
+            <w:r>
+              <w:rPr>
+                <w:rFonts w:hint="eastAsia"/>
+              </w:rPr>
+              <w:t>2]</w:t>
+            </w:r>
+            <w:proofErr w:type="spellStart"/>
+            <w:r>
+              <w:rPr>
+                <w:rFonts w:hint="eastAsia"/>
+              </w:rPr>
+              <w:t>isset</w:t>
+            </w:r>
+            <w:proofErr w:type="spellEnd"/>
           </w:p>
         </w:tc>
       </w:tr>
@@ -3849,12 +4858,28 @@
               </w:rPr>
               <w:t xml:space="preserve">if </w:t>
             </w:r>
+            <w:proofErr w:type="gramStart"/>
             <w:r>
               <w:rPr>
                 <w:rFonts w:hint="eastAsia"/>
               </w:rPr>
-              <w:t>flags[2]isset</w:t>
+              <w:t>flags[</w:t>
             </w:r>
+            <w:proofErr w:type="gramEnd"/>
+            <w:r>
+              <w:rPr>
+                <w:rFonts w:hint="eastAsia"/>
+              </w:rPr>
+              <w:t>2]</w:t>
+            </w:r>
+            <w:proofErr w:type="spellStart"/>
+            <w:r>
+              <w:rPr>
+                <w:rFonts w:hint="eastAsia"/>
+              </w:rPr>
+              <w:t>isset</w:t>
+            </w:r>
+            <w:proofErr w:type="spellEnd"/>
           </w:p>
         </w:tc>
       </w:tr>
@@ -3880,8 +4905,6 @@
         </w:rPr>
         <w:t>其中：</w:t>
       </w:r>
-      <w:bookmarkStart w:id="0" w:name="_GoBack"/>
-      <w:bookmarkEnd w:id="0"/>
     </w:p>
     <w:p>
       <w:pPr>
@@ -3967,14 +4990,28 @@
         <w:rPr>
           <w:rFonts w:ascii="方正仿宋简体" w:hint="eastAsia"/>
         </w:rPr>
-        <w:t xml:space="preserve"> flags域指出OS映像需要引导程序提供或支持的特性。0-15 位指出需求：如果引导程序发现某些值被设置但出于某种原因不理解或不能不能满足相应的需求，它必须告知用户并宣告引导失败。16-31位指出可选的特性：如果引导程序不能支持某些位，它可以简单的忽略它们并正常引导。自然，所有 flags 字中尚未定义</w:t>
-      </w:r>
+        <w:t xml:space="preserve"> </w:t>
+      </w:r>
+      <w:proofErr w:type="spellStart"/>
       <w:r>
         <w:rPr>
           <w:rFonts w:ascii="方正仿宋简体" w:hint="eastAsia"/>
         </w:rPr>
+        <w:t>flags</w:t>
+      </w:r>
+      <w:proofErr w:type="spellEnd"/>
+      <w:r>
+        <w:rPr>
+          <w:rFonts w:ascii="方正仿宋简体" w:hint="eastAsia"/>
+        </w:rPr>
+        <w:t>域指出OS映像需要引导程序提供或支持的特性。0-15 位指出需求：如果引导程序发现某些值被设置但出于某种原因不理解或不能不能满足相应的需求，它</w:t>
+      </w:r>
+      <w:r>
+        <w:rPr>
+          <w:rFonts w:ascii="方正仿宋简体" w:hint="eastAsia"/>
+        </w:rPr>
         <w:lastRenderedPageBreak/>
-        <w:t>的位必须被置为 0。这样，flags 域既可以用于版本控制也可以用于简单的特性选择。</w:t>
+        <w:t>必须告知用户并宣告引导失败。16-31位指出可选的特性：如果引导程序不能支持某些位，它可以简单的忽略它们并正常引导。自然，所有 flags 字中尚未定义的位必须被置为 0。这样，flags 域既可以用于版本控制也可以用于简单的特性选择。</w:t>
       </w:r>
       <w:r>
         <w:rPr>
@@ -4034,12 +5071,26 @@
         <w:rPr>
           <w:rFonts w:ascii="方正仿宋简体" w:hint="eastAsia"/>
         </w:rPr>
-        <w:t xml:space="preserve"> 如果设置了 flags 字中的 1 位，则必须通过 Multiboot 信息结构（参见引导信息格式）的 mem_* 域包括可用内存的信息。如果引导程序能够传递内存分布（mmap_*域）并且它确实存在，则也包括它。</w:t>
-      </w:r>
+        <w:t xml:space="preserve"> 如果设置了 flags 字中的 1 位，则必须通过 Multiboot 信息结构（参见引导信息格式）的 mem_* 域包括可用内存的信息。如果引导程序能够传递内存分布（</w:t>
+      </w:r>
+      <w:proofErr w:type="spellStart"/>
       <w:r>
         <w:rPr>
           <w:rFonts w:ascii="方正仿宋简体" w:hint="eastAsia"/>
         </w:rPr>
+        <w:t>mmap</w:t>
+      </w:r>
+      <w:proofErr w:type="spellEnd"/>
+      <w:r>
+        <w:rPr>
+          <w:rFonts w:ascii="方正仿宋简体" w:hint="eastAsia"/>
+        </w:rPr>
+        <w:t>_*域）并且它确实存在，则也包括它。</w:t>
+      </w:r>
+      <w:r>
+        <w:rPr>
+          <w:rFonts w:ascii="方正仿宋简体" w:hint="eastAsia"/>
+        </w:rPr>
         <w:br/>
       </w:r>
       <w:r>
@@ -4100,7 +5151,77 @@
         <w:rPr>
           <w:rFonts w:ascii="方正仿宋简体" w:hint="eastAsia"/>
         </w:rPr>
-        <w:t xml:space="preserve"> 如果设置了 flags 字中的 16 位，则 Multiboot 头中偏移量 8-24 的域有效，引导程序应该使用它们而不是实际可执行头中的域来计算将 OS 映象载入到那里。如果内核映象为 ELF 格式则不必提供这样的信息，但是如果映象是 a.out 格式或者其他什么格式的话就必须提供这些信息。</w:t>
+        <w:t xml:space="preserve"> 如果设置了 flags 字中的 16 位，则 Multiboot 头中偏移量 8-24 的域有效，引导程序应该使用它们而不是实际可执行头中</w:t>
+      </w:r>
+      <w:proofErr w:type="gramStart"/>
+      <w:r>
+        <w:rPr>
+          <w:rFonts w:ascii="方正仿宋简体" w:hint="eastAsia"/>
+        </w:rPr>
+        <w:t>的域来计算</w:t>
+      </w:r>
+      <w:proofErr w:type="gramEnd"/>
+      <w:r>
+        <w:rPr>
+          <w:rFonts w:ascii="方正仿宋简体" w:hint="eastAsia"/>
+        </w:rPr>
+        <w:t xml:space="preserve">将 OS </w:t>
+      </w:r>
+      <w:proofErr w:type="gramStart"/>
+      <w:r>
+        <w:rPr>
+          <w:rFonts w:ascii="方正仿宋简体" w:hint="eastAsia"/>
+        </w:rPr>
+        <w:t>映</w:t>
+      </w:r>
+      <w:proofErr w:type="gramEnd"/>
+      <w:r>
+        <w:rPr>
+          <w:rFonts w:ascii="方正仿宋简体" w:hint="eastAsia"/>
+        </w:rPr>
+        <w:t>象载入到那里。如果内核</w:t>
+      </w:r>
+      <w:proofErr w:type="gramStart"/>
+      <w:r>
+        <w:rPr>
+          <w:rFonts w:ascii="方正仿宋简体" w:hint="eastAsia"/>
+        </w:rPr>
+        <w:t>映象</w:t>
+      </w:r>
+      <w:proofErr w:type="gramEnd"/>
+      <w:r>
+        <w:rPr>
+          <w:rFonts w:ascii="方正仿宋简体" w:hint="eastAsia"/>
+        </w:rPr>
+        <w:t>为 ELF 格式则不必提供这样的信息，但是如果</w:t>
+      </w:r>
+      <w:proofErr w:type="gramStart"/>
+      <w:r>
+        <w:rPr>
+          <w:rFonts w:ascii="方正仿宋简体" w:hint="eastAsia"/>
+        </w:rPr>
+        <w:t>映</w:t>
+      </w:r>
+      <w:proofErr w:type="gramEnd"/>
+      <w:r>
+        <w:rPr>
+          <w:rFonts w:ascii="方正仿宋简体" w:hint="eastAsia"/>
+        </w:rPr>
+        <w:t xml:space="preserve">象是 </w:t>
+      </w:r>
+      <w:proofErr w:type="spellStart"/>
+      <w:r>
+        <w:rPr>
+          <w:rFonts w:ascii="方正仿宋简体" w:hint="eastAsia"/>
+        </w:rPr>
+        <w:t>a.out</w:t>
+      </w:r>
+      <w:proofErr w:type="spellEnd"/>
+      <w:r>
+        <w:rPr>
+          <w:rFonts w:ascii="方正仿宋简体" w:hint="eastAsia"/>
+        </w:rPr>
+        <w:t xml:space="preserve"> 格式或者其他什么格式的话就必须提供这些信息。</w:t>
       </w:r>
       <w:r>
         <w:rPr>
@@ -4162,7 +5283,20 @@
           <w:rFonts w:ascii="方正仿宋简体" w:hint="eastAsia"/>
         </w:rPr>
         <w:br/>
-        <w:t xml:space="preserve">header_addr </w:t>
+      </w:r>
+      <w:proofErr w:type="spellStart"/>
+      <w:r>
+        <w:rPr>
+          <w:rFonts w:ascii="方正仿宋简体" w:hint="eastAsia"/>
+        </w:rPr>
+        <w:t>header_addr</w:t>
+      </w:r>
+      <w:proofErr w:type="spellEnd"/>
+      <w:r>
+        <w:rPr>
+          <w:rFonts w:ascii="方正仿宋简体" w:hint="eastAsia"/>
+        </w:rPr>
+        <w:t xml:space="preserve"> </w:t>
       </w:r>
       <w:r>
         <w:rPr>
@@ -4258,6 +5392,7 @@
           <w:color w:val="222222"/>
           <w:shd w:val="clear" w:color="auto" w:fill="FFFFFF"/>
         </w:rPr>
+        <w:lastRenderedPageBreak/>
         <w:t>我们分别</w:t>
       </w:r>
       <w:r>
@@ -4276,13 +5411,23 @@
         </w:rPr>
         <w:t>GRUB</w:t>
       </w:r>
+      <w:proofErr w:type="gramStart"/>
       <w:r>
         <w:rPr>
           <w:rFonts w:ascii="Arial" w:hAnsi="Arial" w:cs="Arial" w:hint="eastAsia"/>
           <w:color w:val="222222"/>
           <w:shd w:val="clear" w:color="auto" w:fill="FFFFFF"/>
         </w:rPr>
-        <w:t>的魔数要求，然后又设定了两个数字，分别</w:t>
+        <w:t>的魔数要求</w:t>
+      </w:r>
+      <w:proofErr w:type="gramEnd"/>
+      <w:r>
+        <w:rPr>
+          <w:rFonts w:ascii="Arial" w:hAnsi="Arial" w:cs="Arial" w:hint="eastAsia"/>
+          <w:color w:val="222222"/>
+          <w:shd w:val="clear" w:color="auto" w:fill="FFFFFF"/>
+        </w:rPr>
+        <w:t>，然后又设定了两个数字，分别</w:t>
       </w:r>
       <w:r>
         <w:rPr>
@@ -4400,7 +5545,6 @@
         <w:rPr>
           <w:rFonts w:hint="eastAsia"/>
         </w:rPr>
-        <w:lastRenderedPageBreak/>
         <w:t>其理解为：把某个值向左，或者向右移动指定位数。</w:t>
       </w:r>
     </w:p>
@@ -4563,11 +5707,33 @@
         <w:rPr>
           <w:rFonts w:hint="eastAsia"/>
         </w:rPr>
-        <w:t>，我们定义了栈的尺寸大小。定义了内核代码入口，multiboot变量，以及主函数的入口kern</w:t>
+        <w:t>，我们定义了</w:t>
+      </w:r>
+      <w:proofErr w:type="gramStart"/>
+      <w:r>
+        <w:rPr>
+          <w:rFonts w:hint="eastAsia"/>
+        </w:rPr>
+        <w:t>栈</w:t>
+      </w:r>
+      <w:proofErr w:type="gramEnd"/>
+      <w:r>
+        <w:rPr>
+          <w:rFonts w:hint="eastAsia"/>
+        </w:rPr>
+        <w:t>的尺寸大小。定义了内核代码入口，multiboot变量，以及主函数的入口</w:t>
+      </w:r>
+      <w:proofErr w:type="spellStart"/>
+      <w:r>
+        <w:rPr>
+          <w:rFonts w:hint="eastAsia"/>
+        </w:rPr>
+        <w:t>kern</w:t>
       </w:r>
       <w:r>
         <w:t>_entry</w:t>
       </w:r>
+      <w:proofErr w:type="spellEnd"/>
       <w:r>
         <w:rPr>
           <w:rFonts w:hint="eastAsia"/>
@@ -4592,6 +5758,7 @@
       <w:r>
         <w:t>13</w:t>
       </w:r>
+      <w:proofErr w:type="gramStart"/>
       <w:r>
         <w:rPr>
           <w:rFonts w:hint="eastAsia"/>
@@ -4604,6 +5771,7 @@
         </w:rPr>
         <w:t>[</w:t>
       </w:r>
+      <w:proofErr w:type="gramEnd"/>
       <w:r>
         <w:t>BITS 32</w:t>
       </w:r>
@@ -4714,7 +5882,21 @@
         <w:rPr>
           <w:rFonts w:hint="eastAsia"/>
         </w:rPr>
-        <w:t>就hlt停机喽，这里是个无限循环。</w:t>
+        <w:t>就</w:t>
+      </w:r>
+      <w:proofErr w:type="spellStart"/>
+      <w:r>
+        <w:rPr>
+          <w:rFonts w:hint="eastAsia"/>
+        </w:rPr>
+        <w:t>hlt</w:t>
+      </w:r>
+      <w:proofErr w:type="spellEnd"/>
+      <w:r>
+        <w:rPr>
+          <w:rFonts w:hint="eastAsia"/>
+        </w:rPr>
+        <w:t>停机喽，这里是个无限循环。</w:t>
       </w:r>
     </w:p>
     <w:p>
@@ -4731,7 +5913,21 @@
         <w:rPr>
           <w:rFonts w:hint="eastAsia"/>
         </w:rPr>
-        <w:t>变量段比较简单，</w:t>
+        <w:t>变量</w:t>
+      </w:r>
+      <w:proofErr w:type="gramStart"/>
+      <w:r>
+        <w:rPr>
+          <w:rFonts w:hint="eastAsia"/>
+        </w:rPr>
+        <w:t>段比较</w:t>
+      </w:r>
+      <w:proofErr w:type="gramEnd"/>
+      <w:r>
+        <w:rPr>
+          <w:rFonts w:hint="eastAsia"/>
+        </w:rPr>
+        <w:t>简单，</w:t>
       </w:r>
       <w:r>
         <w:rPr>
@@ -4752,11 +5948,19 @@
         <w:rPr>
           <w:rFonts w:hint="eastAsia"/>
         </w:rPr>
-        <w:t>这一部分入口已经定义好了，接下来还需要写一下在这里调用的kern</w:t>
+        <w:t>这一部分入口已经定义好了，接下来还需要写一下在这里调用的</w:t>
+      </w:r>
+      <w:proofErr w:type="spellStart"/>
+      <w:r>
+        <w:rPr>
+          <w:rFonts w:hint="eastAsia"/>
+        </w:rPr>
+        <w:t>kern</w:t>
       </w:r>
       <w:r>
         <w:t>_entry</w:t>
       </w:r>
+      <w:proofErr w:type="spellEnd"/>
       <w:r>
         <w:rPr>
           <w:rFonts w:hint="eastAsia"/>
@@ -4778,6 +5982,7 @@
         </w:rPr>
         <w:t>起名叫</w:t>
       </w:r>
+      <w:proofErr w:type="spellStart"/>
       <w:r>
         <w:rPr>
           <w:rFonts w:hint="eastAsia"/>
@@ -4785,6 +5990,7 @@
         </w:rPr>
         <w:t>entry.c</w:t>
       </w:r>
+      <w:proofErr w:type="spellEnd"/>
       <w:r>
         <w:rPr>
           <w:rFonts w:hint="eastAsia"/>
@@ -4806,8 +6012,17 @@
         <w:rPr>
           <w:rFonts w:hint="eastAsia"/>
         </w:rPr>
-        <w:t>/entry.c</w:t>
-      </w:r>
+        <w:lastRenderedPageBreak/>
+        <w:t>/</w:t>
+      </w:r>
+      <w:proofErr w:type="spellStart"/>
+      <w:r>
+        <w:rPr>
+          <w:rFonts w:hint="eastAsia"/>
+        </w:rPr>
+        <w:t>entry.c</w:t>
+      </w:r>
+      <w:proofErr w:type="spellEnd"/>
     </w:p>
     <w:p>
       <w:pPr>
@@ -4818,20 +6033,49 @@
         </w:numPr>
       </w:pPr>
       <w:r>
-        <w:t>#include "types.h"</w:t>
-      </w:r>
-    </w:p>
-    <w:p>
-      <w:pPr>
-        <w:pStyle w:val="a0"/>
-      </w:pPr>
-    </w:p>
-    <w:p>
-      <w:pPr>
-        <w:pStyle w:val="a0"/>
-      </w:pPr>
-      <w:r>
-        <w:t>int kern_entry()</w:t>
+        <w:t>#include "</w:t>
+      </w:r>
+      <w:proofErr w:type="spellStart"/>
+      <w:r>
+        <w:t>types.h</w:t>
+      </w:r>
+      <w:proofErr w:type="spellEnd"/>
+      <w:r>
+        <w:t>"</w:t>
+      </w:r>
+    </w:p>
+    <w:p>
+      <w:pPr>
+        <w:pStyle w:val="a0"/>
+      </w:pPr>
+    </w:p>
+    <w:p>
+      <w:pPr>
+        <w:pStyle w:val="a0"/>
+      </w:pPr>
+      <w:proofErr w:type="spellStart"/>
+      <w:r>
+        <w:t>int</w:t>
+      </w:r>
+      <w:proofErr w:type="spellEnd"/>
+      <w:r>
+        <w:t xml:space="preserve"> </w:t>
+      </w:r>
+      <w:proofErr w:type="spellStart"/>
+      <w:r>
+        <w:t>kern_</w:t>
+      </w:r>
+      <w:proofErr w:type="gramStart"/>
+      <w:r>
+        <w:t>entry</w:t>
+      </w:r>
+      <w:proofErr w:type="spellEnd"/>
+      <w:r>
+        <w:t>(</w:t>
+      </w:r>
+      <w:proofErr w:type="gramEnd"/>
+      <w:r>
+        <w:t>)</w:t>
       </w:r>
     </w:p>
     <w:p>
@@ -4888,7 +6132,6 @@
         <w:pStyle w:val="a0"/>
       </w:pPr>
       <w:r>
-        <w:lastRenderedPageBreak/>
         <w:tab/>
         <w:t>*input++ = 'l'; *input++ = color;</w:t>
       </w:r>
@@ -5029,10 +6272,21 @@
         <w:rPr>
           <w:rFonts w:hint="eastAsia"/>
         </w:rPr>
-        <w:t>world程序区别不大，唯一的是我们的入口主函数变成了kern</w:t>
-      </w:r>
-      <w:r>
-        <w:t>_entry()</w:t>
+        <w:t>world程序区别不大，唯一的是我们的入口主函数变成了</w:t>
+      </w:r>
+      <w:proofErr w:type="spellStart"/>
+      <w:r>
+        <w:rPr>
+          <w:rFonts w:hint="eastAsia"/>
+        </w:rPr>
+        <w:t>kern</w:t>
+      </w:r>
+      <w:r>
+        <w:t>_entry</w:t>
+      </w:r>
+      <w:proofErr w:type="spellEnd"/>
+      <w:r>
+        <w:t>()</w:t>
       </w:r>
       <w:r>
         <w:rPr>
@@ -5104,11 +6358,19 @@
       <w:r>
         <w:t>(1111)</w:t>
       </w:r>
-      <w:r>
-        <w:rPr>
-          <w:rFonts w:hint="eastAsia"/>
-        </w:rPr>
-        <w:t>取交的是15，代表了白字，尝试改变这两个数字从0到15，看看有多少种颜色~。</w:t>
+      <w:proofErr w:type="gramStart"/>
+      <w:r>
+        <w:rPr>
+          <w:rFonts w:hint="eastAsia"/>
+        </w:rPr>
+        <w:t>取交的</w:t>
+      </w:r>
+      <w:proofErr w:type="gramEnd"/>
+      <w:r>
+        <w:rPr>
+          <w:rFonts w:hint="eastAsia"/>
+        </w:rPr>
+        <w:t>是15，代表了白字，尝试改变这两个数字从0到15，看看有多少种颜色~。</w:t>
       </w:r>
     </w:p>
     <w:p/>
@@ -5128,7 +6390,14 @@
         <w:rPr>
           <w:rFonts w:hint="eastAsia"/>
         </w:rPr>
-        <w:t>/include/type</w:t>
+        <w:t>/include/</w:t>
+      </w:r>
+      <w:proofErr w:type="spellStart"/>
+      <w:r>
+        <w:rPr>
+          <w:rFonts w:hint="eastAsia"/>
+        </w:rPr>
+        <w:t>type</w:t>
       </w:r>
       <w:r>
         <w:t>s</w:t>
@@ -5139,6 +6408,7 @@
         </w:rPr>
         <w:t>.h</w:t>
       </w:r>
+      <w:proofErr w:type="spellEnd"/>
     </w:p>
     <w:p>
       <w:pPr>
@@ -5149,7 +6419,15 @@
         </w:numPr>
       </w:pPr>
       <w:r>
-        <w:t>#ifndef INCLUDE_TYPES_H_</w:t>
+        <w:t>#</w:t>
+      </w:r>
+      <w:proofErr w:type="spellStart"/>
+      <w:r>
+        <w:t>ifndef</w:t>
+      </w:r>
+      <w:proofErr w:type="spellEnd"/>
+      <w:r>
+        <w:t xml:space="preserve"> INCLUDE_TYPES_H_</w:t>
       </w:r>
     </w:p>
     <w:p>
@@ -5170,7 +6448,15 @@
         <w:pStyle w:val="a0"/>
       </w:pPr>
       <w:r>
-        <w:t>#ifndef NULL</w:t>
+        <w:t>#</w:t>
+      </w:r>
+      <w:proofErr w:type="spellStart"/>
+      <w:r>
+        <w:t>ifndef</w:t>
+      </w:r>
+      <w:proofErr w:type="spellEnd"/>
+      <w:r>
+        <w:t xml:space="preserve"> NULL</w:t>
       </w:r>
     </w:p>
     <w:p>
@@ -5200,7 +6486,15 @@
         <w:pStyle w:val="a0"/>
       </w:pPr>
       <w:r>
-        <w:t>#ifndef TRUE</w:t>
+        <w:t>#</w:t>
+      </w:r>
+      <w:proofErr w:type="spellStart"/>
+      <w:r>
+        <w:t>ifndef</w:t>
+      </w:r>
+      <w:proofErr w:type="spellEnd"/>
+      <w:r>
+        <w:t xml:space="preserve"> TRUE</w:t>
       </w:r>
     </w:p>
     <w:p>
@@ -5239,15 +6533,31 @@
         <w:pStyle w:val="a0"/>
       </w:pPr>
       <w:r>
-        <w:t>typedef unsigned int   uint32_t;</w:t>
-      </w:r>
-    </w:p>
-    <w:p>
-      <w:pPr>
-        <w:pStyle w:val="a0"/>
-      </w:pPr>
-      <w:r>
-        <w:t>typedef          int   int32_t;</w:t>
+        <w:t xml:space="preserve">typedef unsigned </w:t>
+      </w:r>
+      <w:proofErr w:type="spellStart"/>
+      <w:r>
+        <w:t>int</w:t>
+      </w:r>
+      <w:proofErr w:type="spellEnd"/>
+      <w:r>
+        <w:t xml:space="preserve">   uint32_t;</w:t>
+      </w:r>
+    </w:p>
+    <w:p>
+      <w:pPr>
+        <w:pStyle w:val="a0"/>
+      </w:pPr>
+      <w:r>
+        <w:t xml:space="preserve">typedef          </w:t>
+      </w:r>
+      <w:proofErr w:type="spellStart"/>
+      <w:r>
+        <w:t>int</w:t>
+      </w:r>
+      <w:proofErr w:type="spellEnd"/>
+      <w:r>
+        <w:t xml:space="preserve">   int32_t;</w:t>
       </w:r>
     </w:p>
     <w:p>
@@ -5271,15 +6581,32 @@
         <w:pStyle w:val="a0"/>
       </w:pPr>
       <w:r>
-        <w:t>typedef unsigned char  uint8_t;</w:t>
-      </w:r>
-    </w:p>
-    <w:p>
-      <w:pPr>
-        <w:pStyle w:val="a0"/>
-      </w:pPr>
-      <w:r>
-        <w:t>typedef          char  int8_t;</w:t>
+        <w:lastRenderedPageBreak/>
+        <w:t xml:space="preserve">typedef unsigned </w:t>
+      </w:r>
+      <w:proofErr w:type="gramStart"/>
+      <w:r>
+        <w:t>char  uint</w:t>
+      </w:r>
+      <w:proofErr w:type="gramEnd"/>
+      <w:r>
+        <w:t>8_t;</w:t>
+      </w:r>
+    </w:p>
+    <w:p>
+      <w:pPr>
+        <w:pStyle w:val="a0"/>
+      </w:pPr>
+      <w:r>
+        <w:t xml:space="preserve">typedef          </w:t>
+      </w:r>
+      <w:proofErr w:type="gramStart"/>
+      <w:r>
+        <w:t>char  int</w:t>
+      </w:r>
+      <w:proofErr w:type="gramEnd"/>
+      <w:r>
+        <w:t>8_t;</w:t>
       </w:r>
     </w:p>
     <w:p>
@@ -5323,9 +6650,17 @@
           <w:rStyle w:val="shell0"/>
           <w:rFonts w:hint="eastAsia"/>
         </w:rPr>
-        <w:lastRenderedPageBreak/>
-        <w:t>#ifndef</w:t>
-      </w:r>
+        <w:t>#</w:t>
+      </w:r>
+      <w:proofErr w:type="spellStart"/>
+      <w:r>
+        <w:rPr>
+          <w:rStyle w:val="shell0"/>
+          <w:rFonts w:hint="eastAsia"/>
+        </w:rPr>
+        <w:t>ifndef</w:t>
+      </w:r>
+      <w:proofErr w:type="spellEnd"/>
       <w:r>
         <w:rPr>
           <w:rFonts w:hint="eastAsia"/>
@@ -5339,10 +6674,25 @@
         <w:rPr>
           <w:rFonts w:hint="eastAsia"/>
         </w:rPr>
-        <w:t>好了。终于，我们有了第一部分的代码了。应该编译运行了，我们用Makefile来实现。</w:t>
-      </w:r>
-    </w:p>
-    <w:p>
+        <w:t>好了。终于，我们有了第一部分的代码了。应该编译运行了，我们用</w:t>
+      </w:r>
+      <w:proofErr w:type="spellStart"/>
+      <w:r>
+        <w:rPr>
+          <w:rFonts w:hint="eastAsia"/>
+        </w:rPr>
+        <w:t>Makefile</w:t>
+      </w:r>
+      <w:proofErr w:type="spellEnd"/>
+      <w:r>
+        <w:rPr>
+          <w:rFonts w:hint="eastAsia"/>
+        </w:rPr>
+        <w:t>来实现。</w:t>
+      </w:r>
+    </w:p>
+    <w:p>
+      <w:proofErr w:type="spellStart"/>
       <w:r>
         <w:t>M</w:t>
       </w:r>
@@ -5350,7 +6700,42 @@
         <w:rPr>
           <w:rFonts w:hint="eastAsia"/>
         </w:rPr>
-        <w:t>akefile是linux下自动编译的一个脚本，根据规则写好编译的方式，在shell里直接输入Makefile就能对我们的文件批量进行编译。</w:t>
+        <w:t>akefile</w:t>
+      </w:r>
+      <w:proofErr w:type="spellEnd"/>
+      <w:r>
+        <w:rPr>
+          <w:rFonts w:hint="eastAsia"/>
+        </w:rPr>
+        <w:t>是</w:t>
+      </w:r>
+      <w:proofErr w:type="spellStart"/>
+      <w:r>
+        <w:rPr>
+          <w:rFonts w:hint="eastAsia"/>
+        </w:rPr>
+        <w:t>linux</w:t>
+      </w:r>
+      <w:proofErr w:type="spellEnd"/>
+      <w:r>
+        <w:rPr>
+          <w:rFonts w:hint="eastAsia"/>
+        </w:rPr>
+        <w:t>下自动编译的一个脚本，根据规则写好编译的方式，在shell里直接输入</w:t>
+      </w:r>
+      <w:proofErr w:type="spellStart"/>
+      <w:r>
+        <w:rPr>
+          <w:rFonts w:hint="eastAsia"/>
+        </w:rPr>
+        <w:t>Makefile</w:t>
+      </w:r>
+      <w:proofErr w:type="spellEnd"/>
+      <w:r>
+        <w:rPr>
+          <w:rFonts w:hint="eastAsia"/>
+        </w:rPr>
+        <w:t>就能对我们的文件批量进行编译。</w:t>
       </w:r>
     </w:p>
     <w:p/>
@@ -5359,7 +6744,21 @@
         <w:rPr>
           <w:rFonts w:hint="eastAsia"/>
         </w:rPr>
-        <w:t>我们的Makefile脚本如下：</w:t>
+        <w:t>我们的</w:t>
+      </w:r>
+      <w:proofErr w:type="spellStart"/>
+      <w:r>
+        <w:rPr>
+          <w:rFonts w:hint="eastAsia"/>
+        </w:rPr>
+        <w:t>Makefile</w:t>
+      </w:r>
+      <w:proofErr w:type="spellEnd"/>
+      <w:r>
+        <w:rPr>
+          <w:rFonts w:hint="eastAsia"/>
+        </w:rPr>
+        <w:t>脚本如下：</w:t>
       </w:r>
     </w:p>
     <w:p>
@@ -5367,8 +6766,13 @@
         <w:jc w:val="center"/>
       </w:pPr>
       <w:r>
-        <w:t>/Makefile</w:t>
-      </w:r>
+        <w:t>/</w:t>
+      </w:r>
+      <w:proofErr w:type="spellStart"/>
+      <w:r>
+        <w:t>Makefile</w:t>
+      </w:r>
+      <w:proofErr w:type="spellEnd"/>
     </w:p>
     <w:p>
       <w:pPr>
@@ -5379,82 +6783,208 @@
         </w:numPr>
       </w:pPr>
       <w:r>
-        <w:t>C_SOURCES = $(shell find . -name "*.c")</w:t>
-      </w:r>
-    </w:p>
-    <w:p>
-      <w:pPr>
-        <w:pStyle w:val="a0"/>
-      </w:pPr>
-      <w:r>
-        <w:t>C_OBJECTS = $(patsubst %.c, %.o, $(C_SOURCES))</w:t>
-      </w:r>
-    </w:p>
-    <w:p>
-      <w:pPr>
-        <w:pStyle w:val="a0"/>
-      </w:pPr>
-      <w:r>
-        <w:t>S_SOURCES = $(shell find . -name "*.s")</w:t>
-      </w:r>
-    </w:p>
-    <w:p>
-      <w:pPr>
-        <w:pStyle w:val="a0"/>
-      </w:pPr>
-      <w:r>
-        <w:t>S_OBJECTS = $(patsubst %.s, %.o, $(S_SOURCES))</w:t>
-      </w:r>
-    </w:p>
-    <w:p>
-      <w:pPr>
-        <w:pStyle w:val="a0"/>
-      </w:pPr>
-    </w:p>
-    <w:p>
-      <w:pPr>
-        <w:pStyle w:val="a0"/>
-      </w:pPr>
-      <w:r>
-        <w:t>CC = gcc</w:t>
-      </w:r>
-    </w:p>
-    <w:p>
-      <w:pPr>
-        <w:pStyle w:val="a0"/>
-      </w:pPr>
-      <w:r>
-        <w:t>LD = ld</w:t>
-      </w:r>
-    </w:p>
-    <w:p>
-      <w:pPr>
-        <w:pStyle w:val="a0"/>
-      </w:pPr>
-      <w:r>
-        <w:t>ASM = nasm</w:t>
-      </w:r>
-    </w:p>
-    <w:p>
-      <w:pPr>
-        <w:pStyle w:val="a0"/>
-      </w:pPr>
-    </w:p>
-    <w:p>
-      <w:pPr>
-        <w:pStyle w:val="a0"/>
-      </w:pPr>
-      <w:r>
-        <w:t>C_FLAGS = -c -Wall -m32 -ggdb -gstabs+ -nostdinc -fno-builtin -fno-stack-protector -I include</w:t>
-      </w:r>
-    </w:p>
-    <w:p>
-      <w:pPr>
-        <w:pStyle w:val="a0"/>
-      </w:pPr>
-      <w:r>
-        <w:t>LD_FLAGS = -T scripts/kernel.ld -m elf_i386 -nostdlib</w:t>
-      </w:r>
+        <w:t xml:space="preserve">C_SOURCES = $(shell </w:t>
+      </w:r>
+      <w:proofErr w:type="gramStart"/>
+      <w:r>
+        <w:t>find .</w:t>
+      </w:r>
+      <w:proofErr w:type="gramEnd"/>
+      <w:r>
+        <w:t xml:space="preserve"> -name "*.c")</w:t>
+      </w:r>
+    </w:p>
+    <w:p>
+      <w:pPr>
+        <w:pStyle w:val="a0"/>
+      </w:pPr>
+      <w:r>
+        <w:t>C_OBJECTS = $(</w:t>
+      </w:r>
+      <w:proofErr w:type="spellStart"/>
+      <w:r>
+        <w:t>patsubst</w:t>
+      </w:r>
+      <w:proofErr w:type="spellEnd"/>
+      <w:r>
+        <w:t xml:space="preserve"> %.c, </w:t>
+      </w:r>
+      <w:proofErr w:type="gramStart"/>
+      <w:r>
+        <w:t>%.o</w:t>
+      </w:r>
+      <w:proofErr w:type="gramEnd"/>
+      <w:r>
+        <w:t>, $(C_SOURCES))</w:t>
+      </w:r>
+    </w:p>
+    <w:p>
+      <w:pPr>
+        <w:pStyle w:val="a0"/>
+      </w:pPr>
+      <w:r>
+        <w:t xml:space="preserve">S_SOURCES = $(shell </w:t>
+      </w:r>
+      <w:proofErr w:type="gramStart"/>
+      <w:r>
+        <w:t>find .</w:t>
+      </w:r>
+      <w:proofErr w:type="gramEnd"/>
+      <w:r>
+        <w:t xml:space="preserve"> -name "</w:t>
+      </w:r>
+      <w:proofErr w:type="gramStart"/>
+      <w:r>
+        <w:t>*.s</w:t>
+      </w:r>
+      <w:proofErr w:type="gramEnd"/>
+      <w:r>
+        <w:t>")</w:t>
+      </w:r>
+    </w:p>
+    <w:p>
+      <w:pPr>
+        <w:pStyle w:val="a0"/>
+      </w:pPr>
+      <w:r>
+        <w:t>S_OBJECTS = $(</w:t>
+      </w:r>
+      <w:proofErr w:type="spellStart"/>
+      <w:r>
+        <w:t>patsubst</w:t>
+      </w:r>
+      <w:proofErr w:type="spellEnd"/>
+      <w:r>
+        <w:t xml:space="preserve"> </w:t>
+      </w:r>
+      <w:proofErr w:type="gramStart"/>
+      <w:r>
+        <w:t>%.s</w:t>
+      </w:r>
+      <w:proofErr w:type="gramEnd"/>
+      <w:r>
+        <w:t>, %.o, $(S_SOURCES))</w:t>
+      </w:r>
+    </w:p>
+    <w:p>
+      <w:pPr>
+        <w:pStyle w:val="a0"/>
+      </w:pPr>
+    </w:p>
+    <w:p>
+      <w:pPr>
+        <w:pStyle w:val="a0"/>
+      </w:pPr>
+      <w:r>
+        <w:t xml:space="preserve">CC = </w:t>
+      </w:r>
+      <w:proofErr w:type="spellStart"/>
+      <w:r>
+        <w:t>gcc</w:t>
+      </w:r>
+      <w:proofErr w:type="spellEnd"/>
+    </w:p>
+    <w:p>
+      <w:pPr>
+        <w:pStyle w:val="a0"/>
+      </w:pPr>
+      <w:r>
+        <w:t xml:space="preserve">LD = </w:t>
+      </w:r>
+      <w:proofErr w:type="spellStart"/>
+      <w:r>
+        <w:t>ld</w:t>
+      </w:r>
+      <w:proofErr w:type="spellEnd"/>
+    </w:p>
+    <w:p>
+      <w:pPr>
+        <w:pStyle w:val="a0"/>
+      </w:pPr>
+      <w:r>
+        <w:t xml:space="preserve">ASM = </w:t>
+      </w:r>
+      <w:proofErr w:type="spellStart"/>
+      <w:r>
+        <w:t>nasm</w:t>
+      </w:r>
+      <w:proofErr w:type="spellEnd"/>
+    </w:p>
+    <w:p>
+      <w:pPr>
+        <w:pStyle w:val="a0"/>
+      </w:pPr>
+    </w:p>
+    <w:p>
+      <w:pPr>
+        <w:pStyle w:val="a0"/>
+      </w:pPr>
+      <w:r>
+        <w:t>C_FLAGS = -c -Wall -m32 -</w:t>
+      </w:r>
+      <w:proofErr w:type="spellStart"/>
+      <w:r>
+        <w:t>ggdb</w:t>
+      </w:r>
+      <w:proofErr w:type="spellEnd"/>
+      <w:r>
+        <w:t xml:space="preserve"> -</w:t>
+      </w:r>
+      <w:proofErr w:type="spellStart"/>
+      <w:r>
+        <w:t>gstabs</w:t>
+      </w:r>
+      <w:proofErr w:type="spellEnd"/>
+      <w:r>
+        <w:t>+ -</w:t>
+      </w:r>
+      <w:proofErr w:type="spellStart"/>
+      <w:r>
+        <w:t>nostdinc</w:t>
+      </w:r>
+      <w:proofErr w:type="spellEnd"/>
+      <w:r>
+        <w:t xml:space="preserve"> -</w:t>
+      </w:r>
+      <w:proofErr w:type="spellStart"/>
+      <w:r>
+        <w:t>fno-builtin</w:t>
+      </w:r>
+      <w:proofErr w:type="spellEnd"/>
+      <w:r>
+        <w:t xml:space="preserve"> -</w:t>
+      </w:r>
+      <w:proofErr w:type="spellStart"/>
+      <w:r>
+        <w:t>fno</w:t>
+      </w:r>
+      <w:proofErr w:type="spellEnd"/>
+      <w:r>
+        <w:t>-stack-protector -I include</w:t>
+      </w:r>
+    </w:p>
+    <w:p>
+      <w:pPr>
+        <w:pStyle w:val="a0"/>
+      </w:pPr>
+      <w:r>
+        <w:t>LD_FLAGS = -T scripts/</w:t>
+      </w:r>
+      <w:proofErr w:type="spellStart"/>
+      <w:proofErr w:type="gramStart"/>
+      <w:r>
+        <w:t>kernel.ld</w:t>
+      </w:r>
+      <w:proofErr w:type="spellEnd"/>
+      <w:proofErr w:type="gramEnd"/>
+      <w:r>
+        <w:t xml:space="preserve"> -m elf_i386 -</w:t>
+      </w:r>
+      <w:proofErr w:type="spellStart"/>
+      <w:r>
+        <w:t>nostdlib</w:t>
+      </w:r>
+      <w:proofErr w:type="spellEnd"/>
     </w:p>
     <w:p>
       <w:pPr>
@@ -5474,8 +7004,13 @@
         <w:pStyle w:val="a0"/>
       </w:pPr>
       <w:r>
-        <w:t>all: $(S_OBJECTS) $(C_OBJECTS) link update_image</w:t>
-      </w:r>
+        <w:t xml:space="preserve">all: $(S_OBJECTS) $(C_OBJECTS) link </w:t>
+      </w:r>
+      <w:proofErr w:type="spellStart"/>
+      <w:r>
+        <w:t>update_image</w:t>
+      </w:r>
+      <w:proofErr w:type="spellEnd"/>
     </w:p>
     <w:p>
       <w:pPr>
@@ -5495,7 +7030,17 @@
         <w:pStyle w:val="a0"/>
       </w:pPr>
       <w:r>
-        <w:t>.c.o:</w:t>
+        <w:t>.</w:t>
+      </w:r>
+      <w:proofErr w:type="spellStart"/>
+      <w:proofErr w:type="gramStart"/>
+      <w:r>
+        <w:t>c.o</w:t>
+      </w:r>
+      <w:proofErr w:type="spellEnd"/>
+      <w:proofErr w:type="gramEnd"/>
+      <w:r>
+        <w:t>:</w:t>
       </w:r>
     </w:p>
     <w:p>
@@ -5532,7 +7077,17 @@
         <w:pStyle w:val="a0"/>
       </w:pPr>
       <w:r>
-        <w:t>.s.o:</w:t>
+        <w:t>.</w:t>
+      </w:r>
+      <w:proofErr w:type="spellStart"/>
+      <w:proofErr w:type="gramStart"/>
+      <w:r>
+        <w:t>s.o</w:t>
+      </w:r>
+      <w:proofErr w:type="spellEnd"/>
+      <w:proofErr w:type="gramEnd"/>
+      <w:r>
+        <w:t>:</w:t>
       </w:r>
     </w:p>
     <w:p>
@@ -5593,21 +7148,36 @@
       </w:pPr>
       <w:r>
         <w:tab/>
-        <w:t>$(LD) $(LD_FLAGS) $(S_OBJECTS) $(C_OBJECTS) -o jf_kernel</w:t>
-      </w:r>
-    </w:p>
-    <w:p>
-      <w:pPr>
-        <w:pStyle w:val="a0"/>
-      </w:pPr>
-    </w:p>
-    <w:p>
-      <w:pPr>
-        <w:pStyle w:val="a0"/>
-      </w:pPr>
-      <w:r>
-        <w:t>.PHONY:clean</w:t>
-      </w:r>
+        <w:t xml:space="preserve">$(LD) $(LD_FLAGS) $(S_OBJECTS) $(C_OBJECTS) -o </w:t>
+      </w:r>
+      <w:proofErr w:type="spellStart"/>
+      <w:r>
+        <w:t>jf_kernel</w:t>
+      </w:r>
+      <w:proofErr w:type="spellEnd"/>
+    </w:p>
+    <w:p>
+      <w:pPr>
+        <w:pStyle w:val="a0"/>
+      </w:pPr>
+    </w:p>
+    <w:p>
+      <w:pPr>
+        <w:pStyle w:val="a0"/>
+      </w:pPr>
+      <w:proofErr w:type="gramStart"/>
+      <w:r>
+        <w:t>.</w:t>
+      </w:r>
+      <w:proofErr w:type="spellStart"/>
+      <w:r>
+        <w:t>PHONY</w:t>
+      </w:r>
+      <w:proofErr w:type="gramEnd"/>
+      <w:r>
+        <w:t>:clean</w:t>
+      </w:r>
+      <w:proofErr w:type="spellEnd"/>
     </w:p>
     <w:p>
       <w:pPr>
@@ -5623,47 +7193,127 @@
       </w:pPr>
       <w:r>
         <w:tab/>
-        <w:t>$(RM) $(S_OBJECTS) $(C_OBJECTS) jf_kernel</w:t>
-      </w:r>
-    </w:p>
-    <w:p>
-      <w:pPr>
-        <w:pStyle w:val="a0"/>
-      </w:pPr>
-    </w:p>
-    <w:p>
-      <w:pPr>
-        <w:pStyle w:val="a0"/>
-      </w:pPr>
-      <w:r>
-        <w:t>.PHONY:update_image</w:t>
-      </w:r>
-    </w:p>
-    <w:p>
-      <w:pPr>
-        <w:pStyle w:val="a0"/>
-      </w:pPr>
-      <w:r>
-        <w:t>update_image:</w:t>
-      </w:r>
-    </w:p>
-    <w:p>
-      <w:pPr>
-        <w:pStyle w:val="a0"/>
-      </w:pPr>
-      <w:r>
-        <w:tab/>
-        <w:t>sudo mount floppy.img /mnt/kernel</w:t>
-      </w:r>
-    </w:p>
-    <w:p>
-      <w:pPr>
-        <w:pStyle w:val="a0"/>
-      </w:pPr>
-      <w:r>
-        <w:tab/>
-        <w:t>sudo cp jf_kernel /mnt/kernel/jf_kernel</w:t>
-      </w:r>
+        <w:t xml:space="preserve">$(RM) $(S_OBJECTS) $(C_OBJECTS) </w:t>
+      </w:r>
+      <w:proofErr w:type="spellStart"/>
+      <w:r>
+        <w:t>jf_kernel</w:t>
+      </w:r>
+      <w:proofErr w:type="spellEnd"/>
+    </w:p>
+    <w:p>
+      <w:pPr>
+        <w:pStyle w:val="a0"/>
+      </w:pPr>
+    </w:p>
+    <w:p>
+      <w:pPr>
+        <w:pStyle w:val="a0"/>
+      </w:pPr>
+      <w:proofErr w:type="gramStart"/>
+      <w:r>
+        <w:t>.</w:t>
+      </w:r>
+      <w:proofErr w:type="spellStart"/>
+      <w:r>
+        <w:t>PHONY</w:t>
+      </w:r>
+      <w:proofErr w:type="gramEnd"/>
+      <w:r>
+        <w:t>:update_image</w:t>
+      </w:r>
+      <w:proofErr w:type="spellEnd"/>
+    </w:p>
+    <w:p>
+      <w:pPr>
+        <w:pStyle w:val="a0"/>
+      </w:pPr>
+      <w:proofErr w:type="spellStart"/>
+      <w:r>
+        <w:t>update_image</w:t>
+      </w:r>
+      <w:proofErr w:type="spellEnd"/>
+      <w:r>
+        <w:t>:</w:t>
+      </w:r>
+    </w:p>
+    <w:p>
+      <w:pPr>
+        <w:pStyle w:val="a0"/>
+      </w:pPr>
+      <w:r>
+        <w:tab/>
+      </w:r>
+      <w:proofErr w:type="spellStart"/>
+      <w:r>
+        <w:t>sudo</w:t>
+      </w:r>
+      <w:proofErr w:type="spellEnd"/>
+      <w:r>
+        <w:t xml:space="preserve"> mount </w:t>
+      </w:r>
+      <w:proofErr w:type="spellStart"/>
+      <w:r>
+        <w:t>floppy.img</w:t>
+      </w:r>
+      <w:proofErr w:type="spellEnd"/>
+      <w:r>
+        <w:t xml:space="preserve"> /</w:t>
+      </w:r>
+      <w:proofErr w:type="spellStart"/>
+      <w:r>
+        <w:t>mnt</w:t>
+      </w:r>
+      <w:proofErr w:type="spellEnd"/>
+      <w:r>
+        <w:t>/kernel</w:t>
+      </w:r>
+    </w:p>
+    <w:p>
+      <w:pPr>
+        <w:pStyle w:val="a0"/>
+      </w:pPr>
+      <w:r>
+        <w:lastRenderedPageBreak/>
+        <w:tab/>
+      </w:r>
+      <w:proofErr w:type="spellStart"/>
+      <w:r>
+        <w:t>sudo</w:t>
+      </w:r>
+      <w:proofErr w:type="spellEnd"/>
+      <w:r>
+        <w:t xml:space="preserve"> </w:t>
+      </w:r>
+      <w:proofErr w:type="spellStart"/>
+      <w:r>
+        <w:t>cp</w:t>
+      </w:r>
+      <w:proofErr w:type="spellEnd"/>
+      <w:r>
+        <w:t xml:space="preserve"> </w:t>
+      </w:r>
+      <w:proofErr w:type="spellStart"/>
+      <w:r>
+        <w:t>jf_kernel</w:t>
+      </w:r>
+      <w:proofErr w:type="spellEnd"/>
+      <w:r>
+        <w:t xml:space="preserve"> /</w:t>
+      </w:r>
+      <w:proofErr w:type="spellStart"/>
+      <w:r>
+        <w:t>mnt</w:t>
+      </w:r>
+      <w:proofErr w:type="spellEnd"/>
+      <w:r>
+        <w:t>/kernel/</w:t>
+      </w:r>
+      <w:proofErr w:type="spellStart"/>
+      <w:r>
+        <w:t>jf_kernel</w:t>
+      </w:r>
+      <w:proofErr w:type="spellEnd"/>
     </w:p>
     <w:p>
       <w:pPr>
@@ -5680,117 +7330,263 @@
       </w:pPr>
       <w:r>
         <w:tab/>
-        <w:t>sudo umount /mnt/kernel</w:t>
-      </w:r>
-    </w:p>
-    <w:p>
-      <w:pPr>
-        <w:pStyle w:val="a0"/>
-      </w:pPr>
-    </w:p>
-    <w:p>
-      <w:pPr>
-        <w:pStyle w:val="a0"/>
-      </w:pPr>
-      <w:r>
-        <w:t>.PHONY:mount_image</w:t>
-      </w:r>
-    </w:p>
-    <w:p>
-      <w:pPr>
-        <w:pStyle w:val="a0"/>
-      </w:pPr>
-      <w:r>
-        <w:t>mount_image:</w:t>
-      </w:r>
-    </w:p>
-    <w:p>
-      <w:pPr>
-        <w:pStyle w:val="a0"/>
-      </w:pPr>
-      <w:r>
-        <w:tab/>
-        <w:t>sudo mount floppy.img /mnt/kernel</w:t>
-      </w:r>
-    </w:p>
-    <w:p>
-      <w:pPr>
-        <w:pStyle w:val="a0"/>
-      </w:pPr>
-    </w:p>
-    <w:p>
-      <w:pPr>
-        <w:pStyle w:val="a0"/>
-      </w:pPr>
-      <w:r>
-        <w:t>.PHONY:umount_image</w:t>
-      </w:r>
-    </w:p>
-    <w:p>
-      <w:pPr>
-        <w:pStyle w:val="a0"/>
-      </w:pPr>
-      <w:r>
-        <w:lastRenderedPageBreak/>
-        <w:t>umount_image:</w:t>
-      </w:r>
-    </w:p>
-    <w:p>
-      <w:pPr>
-        <w:pStyle w:val="a0"/>
-      </w:pPr>
-      <w:r>
-        <w:tab/>
-        <w:t>sudo umount /mnt/kernel</w:t>
-      </w:r>
-    </w:p>
-    <w:p>
-      <w:pPr>
-        <w:pStyle w:val="a0"/>
-      </w:pPr>
-    </w:p>
-    <w:p>
-      <w:pPr>
-        <w:pStyle w:val="a0"/>
-      </w:pPr>
-      <w:r>
-        <w:t>.PHONY:qemu</w:t>
-      </w:r>
-    </w:p>
-    <w:p>
-      <w:pPr>
-        <w:pStyle w:val="a0"/>
-      </w:pPr>
-      <w:r>
-        <w:t>qemu:</w:t>
-      </w:r>
-    </w:p>
-    <w:p>
-      <w:pPr>
-        <w:pStyle w:val="a0"/>
-      </w:pPr>
-      <w:r>
-        <w:tab/>
-        <w:t>qemu -fda floppy.img -boot a</w:t>
-      </w:r>
-    </w:p>
-    <w:p>
-      <w:pPr>
-        <w:pStyle w:val="a0"/>
-      </w:pPr>
-    </w:p>
-    <w:p>
-      <w:pPr>
-        <w:pStyle w:val="a0"/>
-      </w:pPr>
-    </w:p>
-    <w:p>
-      <w:pPr>
-        <w:pStyle w:val="a0"/>
-      </w:pPr>
-      <w:r>
-        <w:t>.PHONY:debug</w:t>
-      </w:r>
+      </w:r>
+      <w:proofErr w:type="spellStart"/>
+      <w:r>
+        <w:t>sudo</w:t>
+      </w:r>
+      <w:proofErr w:type="spellEnd"/>
+      <w:r>
+        <w:t xml:space="preserve"> </w:t>
+      </w:r>
+      <w:proofErr w:type="spellStart"/>
+      <w:r>
+        <w:t>umount</w:t>
+      </w:r>
+      <w:proofErr w:type="spellEnd"/>
+      <w:r>
+        <w:t xml:space="preserve"> /</w:t>
+      </w:r>
+      <w:proofErr w:type="spellStart"/>
+      <w:r>
+        <w:t>mnt</w:t>
+      </w:r>
+      <w:proofErr w:type="spellEnd"/>
+      <w:r>
+        <w:t>/kernel</w:t>
+      </w:r>
+    </w:p>
+    <w:p>
+      <w:pPr>
+        <w:pStyle w:val="a0"/>
+      </w:pPr>
+    </w:p>
+    <w:p>
+      <w:pPr>
+        <w:pStyle w:val="a0"/>
+      </w:pPr>
+      <w:proofErr w:type="gramStart"/>
+      <w:r>
+        <w:t>.</w:t>
+      </w:r>
+      <w:proofErr w:type="spellStart"/>
+      <w:r>
+        <w:t>PHONY</w:t>
+      </w:r>
+      <w:proofErr w:type="gramEnd"/>
+      <w:r>
+        <w:t>:mount_image</w:t>
+      </w:r>
+      <w:proofErr w:type="spellEnd"/>
+    </w:p>
+    <w:p>
+      <w:pPr>
+        <w:pStyle w:val="a0"/>
+      </w:pPr>
+      <w:proofErr w:type="spellStart"/>
+      <w:r>
+        <w:t>mount_image</w:t>
+      </w:r>
+      <w:proofErr w:type="spellEnd"/>
+      <w:r>
+        <w:t>:</w:t>
+      </w:r>
+    </w:p>
+    <w:p>
+      <w:pPr>
+        <w:pStyle w:val="a0"/>
+      </w:pPr>
+      <w:r>
+        <w:tab/>
+      </w:r>
+      <w:proofErr w:type="spellStart"/>
+      <w:r>
+        <w:t>sudo</w:t>
+      </w:r>
+      <w:proofErr w:type="spellEnd"/>
+      <w:r>
+        <w:t xml:space="preserve"> mount </w:t>
+      </w:r>
+      <w:proofErr w:type="spellStart"/>
+      <w:r>
+        <w:t>floppy.img</w:t>
+      </w:r>
+      <w:proofErr w:type="spellEnd"/>
+      <w:r>
+        <w:t xml:space="preserve"> /</w:t>
+      </w:r>
+      <w:proofErr w:type="spellStart"/>
+      <w:r>
+        <w:t>mnt</w:t>
+      </w:r>
+      <w:proofErr w:type="spellEnd"/>
+      <w:r>
+        <w:t>/kernel</w:t>
+      </w:r>
+    </w:p>
+    <w:p>
+      <w:pPr>
+        <w:pStyle w:val="a0"/>
+      </w:pPr>
+    </w:p>
+    <w:p>
+      <w:pPr>
+        <w:pStyle w:val="a0"/>
+      </w:pPr>
+      <w:proofErr w:type="gramStart"/>
+      <w:r>
+        <w:t>.</w:t>
+      </w:r>
+      <w:proofErr w:type="spellStart"/>
+      <w:r>
+        <w:t>PHONY</w:t>
+      </w:r>
+      <w:proofErr w:type="gramEnd"/>
+      <w:r>
+        <w:t>:umount_image</w:t>
+      </w:r>
+      <w:proofErr w:type="spellEnd"/>
+    </w:p>
+    <w:p>
+      <w:pPr>
+        <w:pStyle w:val="a0"/>
+      </w:pPr>
+      <w:proofErr w:type="spellStart"/>
+      <w:r>
+        <w:t>umount_image</w:t>
+      </w:r>
+      <w:proofErr w:type="spellEnd"/>
+      <w:r>
+        <w:t>:</w:t>
+      </w:r>
+    </w:p>
+    <w:p>
+      <w:pPr>
+        <w:pStyle w:val="a0"/>
+      </w:pPr>
+      <w:r>
+        <w:tab/>
+      </w:r>
+      <w:proofErr w:type="spellStart"/>
+      <w:r>
+        <w:t>sudo</w:t>
+      </w:r>
+      <w:proofErr w:type="spellEnd"/>
+      <w:r>
+        <w:t xml:space="preserve"> </w:t>
+      </w:r>
+      <w:proofErr w:type="spellStart"/>
+      <w:r>
+        <w:t>umount</w:t>
+      </w:r>
+      <w:proofErr w:type="spellEnd"/>
+      <w:r>
+        <w:t xml:space="preserve"> /</w:t>
+      </w:r>
+      <w:proofErr w:type="spellStart"/>
+      <w:r>
+        <w:t>mnt</w:t>
+      </w:r>
+      <w:proofErr w:type="spellEnd"/>
+      <w:r>
+        <w:t>/kernel</w:t>
+      </w:r>
+    </w:p>
+    <w:p>
+      <w:pPr>
+        <w:pStyle w:val="a0"/>
+      </w:pPr>
+    </w:p>
+    <w:p>
+      <w:pPr>
+        <w:pStyle w:val="a0"/>
+      </w:pPr>
+      <w:proofErr w:type="gramStart"/>
+      <w:r>
+        <w:t>.</w:t>
+      </w:r>
+      <w:proofErr w:type="spellStart"/>
+      <w:r>
+        <w:t>PHONY</w:t>
+      </w:r>
+      <w:proofErr w:type="gramEnd"/>
+      <w:r>
+        <w:t>:qemu</w:t>
+      </w:r>
+      <w:proofErr w:type="spellEnd"/>
+    </w:p>
+    <w:p>
+      <w:pPr>
+        <w:pStyle w:val="a0"/>
+      </w:pPr>
+      <w:proofErr w:type="spellStart"/>
+      <w:r>
+        <w:t>qemu</w:t>
+      </w:r>
+      <w:proofErr w:type="spellEnd"/>
+      <w:r>
+        <w:t>:</w:t>
+      </w:r>
+    </w:p>
+    <w:p>
+      <w:pPr>
+        <w:pStyle w:val="a0"/>
+      </w:pPr>
+      <w:r>
+        <w:tab/>
+      </w:r>
+      <w:proofErr w:type="spellStart"/>
+      <w:r>
+        <w:t>qemu</w:t>
+      </w:r>
+      <w:proofErr w:type="spellEnd"/>
+      <w:r>
+        <w:t xml:space="preserve"> -</w:t>
+      </w:r>
+      <w:proofErr w:type="spellStart"/>
+      <w:r>
+        <w:t>fda</w:t>
+      </w:r>
+      <w:proofErr w:type="spellEnd"/>
+      <w:r>
+        <w:t xml:space="preserve"> </w:t>
+      </w:r>
+      <w:proofErr w:type="spellStart"/>
+      <w:r>
+        <w:t>floppy.img</w:t>
+      </w:r>
+      <w:proofErr w:type="spellEnd"/>
+      <w:r>
+        <w:t xml:space="preserve"> -boot a</w:t>
+      </w:r>
+    </w:p>
+    <w:p>
+      <w:pPr>
+        <w:pStyle w:val="a0"/>
+      </w:pPr>
+    </w:p>
+    <w:p>
+      <w:pPr>
+        <w:pStyle w:val="a0"/>
+      </w:pPr>
+    </w:p>
+    <w:p>
+      <w:pPr>
+        <w:pStyle w:val="a0"/>
+      </w:pPr>
+      <w:proofErr w:type="gramStart"/>
+      <w:r>
+        <w:t>.</w:t>
+      </w:r>
+      <w:proofErr w:type="spellStart"/>
+      <w:r>
+        <w:t>PHONY</w:t>
+      </w:r>
+      <w:proofErr w:type="gramEnd"/>
+      <w:r>
+        <w:t>:debug</w:t>
+      </w:r>
+      <w:proofErr w:type="spellEnd"/>
     </w:p>
     <w:p>
       <w:pPr>
@@ -5806,7 +7602,30 @@
       </w:pPr>
       <w:r>
         <w:tab/>
-        <w:t>qemu -S -s -fda floppy.img -boot a &amp;</w:t>
+      </w:r>
+      <w:proofErr w:type="spellStart"/>
+      <w:r>
+        <w:t>qemu</w:t>
+      </w:r>
+      <w:proofErr w:type="spellEnd"/>
+      <w:r>
+        <w:t xml:space="preserve"> -S -s -</w:t>
+      </w:r>
+      <w:proofErr w:type="spellStart"/>
+      <w:r>
+        <w:t>fda</w:t>
+      </w:r>
+      <w:proofErr w:type="spellEnd"/>
+      <w:r>
+        <w:t xml:space="preserve"> </w:t>
+      </w:r>
+      <w:proofErr w:type="spellStart"/>
+      <w:r>
+        <w:t>floppy.img</w:t>
+      </w:r>
+      <w:proofErr w:type="spellEnd"/>
+      <w:r>
+        <w:t xml:space="preserve"> -boot a &amp;</w:t>
       </w:r>
     </w:p>
     <w:p>
@@ -5824,8 +7643,20 @@
       </w:pPr>
       <w:r>
         <w:tab/>
-        <w:t>cgdb -x scripts/gdbinit</w:t>
-      </w:r>
+      </w:r>
+      <w:proofErr w:type="spellStart"/>
+      <w:r>
+        <w:t>cgdb</w:t>
+      </w:r>
+      <w:proofErr w:type="spellEnd"/>
+      <w:r>
+        <w:t xml:space="preserve"> -x scripts/</w:t>
+      </w:r>
+      <w:proofErr w:type="spellStart"/>
+      <w:r>
+        <w:t>gdbinit</w:t>
+      </w:r>
+      <w:proofErr w:type="spellEnd"/>
     </w:p>
     <w:p/>
     <w:p>
@@ -5841,17 +7672,26 @@
         <w:rPr>
           <w:rFonts w:hint="eastAsia"/>
         </w:rPr>
-        <w:t>我给自己的内核起名加jf</w:t>
+        <w:t>我给自己的内核起名加</w:t>
+      </w:r>
+      <w:proofErr w:type="spellStart"/>
+      <w:r>
+        <w:rPr>
+          <w:rFonts w:hint="eastAsia"/>
+        </w:rPr>
+        <w:t>jf</w:t>
       </w:r>
       <w:r>
         <w:t>_kernel</w:t>
       </w:r>
+      <w:proofErr w:type="spellEnd"/>
       <w:r>
         <w:rPr>
           <w:rFonts w:hint="eastAsia"/>
         </w:rPr>
         <w:t>，如果需要修改，需要把</w:t>
       </w:r>
+      <w:proofErr w:type="spellStart"/>
       <w:r>
         <w:rPr>
           <w:rFonts w:hint="eastAsia"/>
@@ -5859,12 +7699,14 @@
         </w:rPr>
         <w:t>Makefile</w:t>
       </w:r>
+      <w:proofErr w:type="spellEnd"/>
       <w:r>
         <w:rPr>
           <w:rFonts w:hint="eastAsia"/>
         </w:rPr>
         <w:t>和</w:t>
       </w:r>
+      <w:proofErr w:type="spellStart"/>
       <w:r>
         <w:rPr>
           <w:rFonts w:hint="eastAsia"/>
@@ -5878,6 +7720,7 @@
         </w:rPr>
         <w:t>.img</w:t>
       </w:r>
+      <w:proofErr w:type="spellEnd"/>
       <w:r>
         <w:rPr>
           <w:rFonts w:hint="eastAsia"/>
@@ -5900,6 +7743,7 @@
         </w:rPr>
         <w:t>最后，还有我们的链接文件，起名叫</w:t>
       </w:r>
+      <w:proofErr w:type="spellStart"/>
       <w:r>
         <w:rPr>
           <w:rFonts w:hint="eastAsia"/>
@@ -5913,6 +7757,7 @@
         </w:rPr>
         <w:t>.ld</w:t>
       </w:r>
+      <w:proofErr w:type="spellEnd"/>
       <w:r>
         <w:rPr>
           <w:rFonts w:hint="eastAsia"/>
@@ -5932,8 +7777,15 @@
         <w:t>/</w:t>
       </w:r>
       <w:r>
-        <w:t>scripts/kernel.ld</w:t>
-      </w:r>
+        <w:t>scripts/</w:t>
+      </w:r>
+      <w:proofErr w:type="spellStart"/>
+      <w:proofErr w:type="gramStart"/>
+      <w:r>
+        <w:t>kernel.ld</w:t>
+      </w:r>
+      <w:proofErr w:type="spellEnd"/>
+      <w:proofErr w:type="gramEnd"/>
     </w:p>
     <w:p>
       <w:pPr>
@@ -5983,8 +7835,13 @@
       </w:pPr>
       <w:r>
         <w:tab/>
-        <w:t>.text :</w:t>
-      </w:r>
+        <w:t>.</w:t>
+      </w:r>
+      <w:proofErr w:type="gramStart"/>
+      <w:r>
+        <w:t>text :</w:t>
+      </w:r>
+      <w:proofErr w:type="gramEnd"/>
     </w:p>
     <w:p>
       <w:pPr>
@@ -6016,7 +7873,15 @@
       </w:r>
       <w:r>
         <w:tab/>
-        <w:t>. = ALIGN(4096);</w:t>
+        <w:t xml:space="preserve">. = </w:t>
+      </w:r>
+      <w:proofErr w:type="gramStart"/>
+      <w:r>
+        <w:t>ALIGN(</w:t>
+      </w:r>
+      <w:proofErr w:type="gramEnd"/>
+      <w:r>
+        <w:t>4096);</w:t>
       </w:r>
     </w:p>
     <w:p>
@@ -6034,8 +7899,13 @@
       </w:pPr>
       <w:r>
         <w:tab/>
-        <w:t>.data :</w:t>
-      </w:r>
+        <w:t>.</w:t>
+      </w:r>
+      <w:proofErr w:type="gramStart"/>
+      <w:r>
+        <w:t>data :</w:t>
+      </w:r>
+      <w:proofErr w:type="gramEnd"/>
     </w:p>
     <w:p>
       <w:pPr>
@@ -6067,19 +7937,40 @@
       </w:r>
       <w:r>
         <w:tab/>
-        <w:t>*(.rodata)</w:t>
-      </w:r>
-    </w:p>
-    <w:p>
-      <w:pPr>
-        <w:pStyle w:val="a0"/>
-      </w:pPr>
-      <w:r>
-        <w:tab/>
-      </w:r>
-      <w:r>
-        <w:tab/>
-        <w:t>. = ALIGN(4096);</w:t>
+        <w:t>*</w:t>
+      </w:r>
+      <w:proofErr w:type="gramStart"/>
+      <w:r>
+        <w:t>(.</w:t>
+      </w:r>
+      <w:proofErr w:type="spellStart"/>
+      <w:r>
+        <w:t>rodata</w:t>
+      </w:r>
+      <w:proofErr w:type="spellEnd"/>
+      <w:proofErr w:type="gramEnd"/>
+      <w:r>
+        <w:t>)</w:t>
+      </w:r>
+    </w:p>
+    <w:p>
+      <w:pPr>
+        <w:pStyle w:val="a0"/>
+      </w:pPr>
+      <w:r>
+        <w:tab/>
+      </w:r>
+      <w:r>
+        <w:tab/>
+        <w:t xml:space="preserve">. = </w:t>
+      </w:r>
+      <w:proofErr w:type="gramStart"/>
+      <w:r>
+        <w:t>ALIGN(</w:t>
+      </w:r>
+      <w:proofErr w:type="gramEnd"/>
+      <w:r>
+        <w:t>4096);</w:t>
       </w:r>
     </w:p>
     <w:p>
@@ -6097,7 +7988,19 @@
       </w:pPr>
       <w:r>
         <w:tab/>
-        <w:t>.bss :</w:t>
+      </w:r>
+      <w:proofErr w:type="gramStart"/>
+      <w:r>
+        <w:t>.</w:t>
+      </w:r>
+      <w:proofErr w:type="spellStart"/>
+      <w:r>
+        <w:t>bss</w:t>
+      </w:r>
+      <w:proofErr w:type="spellEnd"/>
+      <w:proofErr w:type="gramEnd"/>
+      <w:r>
+        <w:t xml:space="preserve"> :</w:t>
       </w:r>
     </w:p>
     <w:p>
@@ -6118,19 +8021,40 @@
       </w:r>
       <w:r>
         <w:tab/>
-        <w:t>*(.bss)</w:t>
-      </w:r>
-    </w:p>
-    <w:p>
-      <w:pPr>
-        <w:pStyle w:val="a0"/>
-      </w:pPr>
-      <w:r>
-        <w:tab/>
-      </w:r>
-      <w:r>
-        <w:tab/>
-        <w:t>. = ALIGN(4096);</w:t>
+        <w:t>*</w:t>
+      </w:r>
+      <w:proofErr w:type="gramStart"/>
+      <w:r>
+        <w:t>(.</w:t>
+      </w:r>
+      <w:proofErr w:type="spellStart"/>
+      <w:r>
+        <w:t>bss</w:t>
+      </w:r>
+      <w:proofErr w:type="spellEnd"/>
+      <w:proofErr w:type="gramEnd"/>
+      <w:r>
+        <w:t>)</w:t>
+      </w:r>
+    </w:p>
+    <w:p>
+      <w:pPr>
+        <w:pStyle w:val="a0"/>
+      </w:pPr>
+      <w:r>
+        <w:tab/>
+      </w:r>
+      <w:r>
+        <w:tab/>
+        <w:t xml:space="preserve">. = </w:t>
+      </w:r>
+      <w:proofErr w:type="gramStart"/>
+      <w:r>
+        <w:t>ALIGN(</w:t>
+      </w:r>
+      <w:proofErr w:type="gramEnd"/>
+      <w:r>
+        <w:t>4096);</w:t>
       </w:r>
     </w:p>
     <w:p>
@@ -6148,7 +8072,14 @@
       </w:pPr>
       <w:r>
         <w:tab/>
-        <w:t>.stab :</w:t>
+      </w:r>
+      <w:proofErr w:type="gramStart"/>
+      <w:r>
+        <w:t>.stab</w:t>
+      </w:r>
+      <w:proofErr w:type="gramEnd"/>
+      <w:r>
+        <w:t xml:space="preserve"> :</w:t>
       </w:r>
     </w:p>
     <w:p>
@@ -6169,19 +8100,35 @@
       </w:r>
       <w:r>
         <w:tab/>
-        <w:t>*(.stab)</w:t>
-      </w:r>
-    </w:p>
-    <w:p>
-      <w:pPr>
-        <w:pStyle w:val="a0"/>
-      </w:pPr>
-      <w:r>
-        <w:tab/>
-      </w:r>
-      <w:r>
-        <w:tab/>
-        <w:t>. = ALIGN(4096);</w:t>
+        <w:t>*</w:t>
+      </w:r>
+      <w:proofErr w:type="gramStart"/>
+      <w:r>
+        <w:t>(.stab</w:t>
+      </w:r>
+      <w:proofErr w:type="gramEnd"/>
+      <w:r>
+        <w:t>)</w:t>
+      </w:r>
+    </w:p>
+    <w:p>
+      <w:pPr>
+        <w:pStyle w:val="a0"/>
+      </w:pPr>
+      <w:r>
+        <w:tab/>
+      </w:r>
+      <w:r>
+        <w:tab/>
+        <w:t xml:space="preserve">. = </w:t>
+      </w:r>
+      <w:proofErr w:type="gramStart"/>
+      <w:r>
+        <w:t>ALIGN(</w:t>
+      </w:r>
+      <w:proofErr w:type="gramEnd"/>
+      <w:r>
+        <w:t>4096);</w:t>
       </w:r>
     </w:p>
     <w:p>
@@ -6199,7 +8146,19 @@
       </w:pPr>
       <w:r>
         <w:tab/>
-        <w:t>.stabstr :</w:t>
+      </w:r>
+      <w:proofErr w:type="gramStart"/>
+      <w:r>
+        <w:t>.</w:t>
+      </w:r>
+      <w:proofErr w:type="spellStart"/>
+      <w:r>
+        <w:t>stabstr</w:t>
+      </w:r>
+      <w:proofErr w:type="spellEnd"/>
+      <w:proofErr w:type="gramEnd"/>
+      <w:r>
+        <w:t xml:space="preserve"> :</w:t>
       </w:r>
     </w:p>
     <w:p>
@@ -6220,7 +8179,20 @@
       </w:r>
       <w:r>
         <w:tab/>
-        <w:t>*(.stabstr)</w:t>
+        <w:t>*</w:t>
+      </w:r>
+      <w:proofErr w:type="gramStart"/>
+      <w:r>
+        <w:t>(.</w:t>
+      </w:r>
+      <w:proofErr w:type="spellStart"/>
+      <w:r>
+        <w:t>stabstr</w:t>
+      </w:r>
+      <w:proofErr w:type="spellEnd"/>
+      <w:proofErr w:type="gramEnd"/>
+      <w:r>
+        <w:t>)</w:t>
       </w:r>
     </w:p>
     <w:p>
@@ -6233,14 +8205,23 @@
       </w:r>
       <w:r>
         <w:tab/>
-        <w:t>. = ALIGN(4096);</w:t>
-      </w:r>
-    </w:p>
-    <w:p>
-      <w:pPr>
-        <w:pStyle w:val="a0"/>
-      </w:pPr>
-      <w:r>
+        <w:t xml:space="preserve">. = </w:t>
+      </w:r>
+      <w:proofErr w:type="gramStart"/>
+      <w:r>
+        <w:t>ALIGN(</w:t>
+      </w:r>
+      <w:proofErr w:type="gramEnd"/>
+      <w:r>
+        <w:t>4096);</w:t>
+      </w:r>
+    </w:p>
+    <w:p>
+      <w:pPr>
+        <w:pStyle w:val="a0"/>
+      </w:pPr>
+      <w:r>
+        <w:lastRenderedPageBreak/>
         <w:tab/>
         <w:t>}</w:t>
       </w:r>
@@ -6259,7 +8240,23 @@
       </w:pPr>
       <w:r>
         <w:tab/>
-        <w:t>/DISCARD/ : { *(.comment) *(.eh_frame) }</w:t>
+        <w:t>/DISCARD</w:t>
+      </w:r>
+      <w:proofErr w:type="gramStart"/>
+      <w:r>
+        <w:t>/ :</w:t>
+      </w:r>
+      <w:proofErr w:type="gramEnd"/>
+      <w:r>
+        <w:t xml:space="preserve"> { *(.comment) *(.</w:t>
+      </w:r>
+      <w:proofErr w:type="spellStart"/>
+      <w:r>
+        <w:t>eh_frame</w:t>
+      </w:r>
+      <w:proofErr w:type="spellEnd"/>
+      <w:r>
+        <w:t>) }</w:t>
       </w:r>
     </w:p>
     <w:p>
@@ -6295,9 +8292,29 @@
       <w:pPr>
         <w:pStyle w:val="shell"/>
       </w:pPr>
-      <w:r>
-        <w:lastRenderedPageBreak/>
-        <w:t>jf@ubuntu:~/OS_jf$ tree</w:t>
+      <w:proofErr w:type="spellStart"/>
+      <w:r>
+        <w:t>jf@</w:t>
+      </w:r>
+      <w:proofErr w:type="gramStart"/>
+      <w:r>
+        <w:t>ubuntu</w:t>
+      </w:r>
+      <w:proofErr w:type="spellEnd"/>
+      <w:r>
+        <w:t>:~</w:t>
+      </w:r>
+      <w:proofErr w:type="gramEnd"/>
+      <w:r>
+        <w:t>/</w:t>
+      </w:r>
+      <w:proofErr w:type="spellStart"/>
+      <w:r>
+        <w:t>OS_jf</w:t>
+      </w:r>
+      <w:proofErr w:type="spellEnd"/>
+      <w:r>
+        <w:t>$ tree</w:t>
       </w:r>
     </w:p>
     <w:p>
@@ -6339,8 +8356,13 @@
         <w:t>  </w:t>
       </w:r>
       <w:r>
-        <w:t xml:space="preserve"> └── boot.s</w:t>
-      </w:r>
+        <w:t xml:space="preserve"> └── </w:t>
+      </w:r>
+      <w:proofErr w:type="spellStart"/>
+      <w:r>
+        <w:t>boot.s</w:t>
+      </w:r>
+      <w:proofErr w:type="spellEnd"/>
     </w:p>
     <w:p>
       <w:pPr>
@@ -6353,8 +8375,13 @@
         <w:t>├──</w:t>
       </w:r>
       <w:r>
-        <w:t xml:space="preserve"> entry.c</w:t>
-      </w:r>
+        <w:t xml:space="preserve"> </w:t>
+      </w:r>
+      <w:proofErr w:type="spellStart"/>
+      <w:r>
+        <w:t>entry.c</w:t>
+      </w:r>
+      <w:proofErr w:type="spellEnd"/>
     </w:p>
     <w:p>
       <w:pPr>
@@ -6367,8 +8394,13 @@
         <w:t>├──</w:t>
       </w:r>
       <w:r>
-        <w:t xml:space="preserve"> floppy.img</w:t>
-      </w:r>
+        <w:t xml:space="preserve"> </w:t>
+      </w:r>
+      <w:proofErr w:type="spellStart"/>
+      <w:r>
+        <w:t>floppy.img</w:t>
+      </w:r>
+      <w:proofErr w:type="spellEnd"/>
     </w:p>
     <w:p>
       <w:pPr>
@@ -6401,8 +8433,13 @@
         <w:t>  </w:t>
       </w:r>
       <w:r>
-        <w:t xml:space="preserve"> └── types.h</w:t>
-      </w:r>
+        <w:t xml:space="preserve"> └── </w:t>
+      </w:r>
+      <w:proofErr w:type="spellStart"/>
+      <w:r>
+        <w:t>types.h</w:t>
+      </w:r>
+      <w:proofErr w:type="spellEnd"/>
     </w:p>
     <w:p>
       <w:pPr>
@@ -6415,8 +8452,13 @@
         <w:t>├──</w:t>
       </w:r>
       <w:r>
-        <w:t xml:space="preserve"> Makefile</w:t>
-      </w:r>
+        <w:t xml:space="preserve"> </w:t>
+      </w:r>
+      <w:proofErr w:type="spellStart"/>
+      <w:r>
+        <w:t>Makefile</w:t>
+      </w:r>
+      <w:proofErr w:type="spellEnd"/>
     </w:p>
     <w:p>
       <w:pPr>
@@ -6437,8 +8479,15 @@
         <w:pStyle w:val="shell"/>
       </w:pPr>
       <w:r>
-        <w:t xml:space="preserve">    └── kernel.ld</w:t>
-      </w:r>
+        <w:t xml:space="preserve">    └── </w:t>
+      </w:r>
+      <w:proofErr w:type="spellStart"/>
+      <w:proofErr w:type="gramStart"/>
+      <w:r>
+        <w:t>kernel.ld</w:t>
+      </w:r>
+      <w:proofErr w:type="spellEnd"/>
+      <w:proofErr w:type="gramEnd"/>
     </w:p>
     <w:p>
       <w:pPr>
@@ -6477,11 +8526,19 @@
       <w:r>
         <w:t xml:space="preserve"> </w:t>
       </w:r>
-      <w:r>
-        <w:rPr>
-          <w:rFonts w:hint="eastAsia"/>
-        </w:rPr>
-        <w:t>qemu就可以看到我们的hello</w:t>
+      <w:proofErr w:type="spellStart"/>
+      <w:r>
+        <w:rPr>
+          <w:rFonts w:hint="eastAsia"/>
+        </w:rPr>
+        <w:t>qemu</w:t>
+      </w:r>
+      <w:proofErr w:type="spellEnd"/>
+      <w:r>
+        <w:rPr>
+          <w:rFonts w:hint="eastAsia"/>
+        </w:rPr>
+        <w:t>就可以看到我们的hello</w:t>
       </w:r>
       <w:r>
         <w:t xml:space="preserve"> </w:t>
@@ -6497,8 +8554,29 @@
       <w:pPr>
         <w:pStyle w:val="shell"/>
       </w:pPr>
-      <w:r>
-        <w:t>jf@ubuntu:~/OS_jf$ make</w:t>
+      <w:proofErr w:type="spellStart"/>
+      <w:r>
+        <w:t>jf@</w:t>
+      </w:r>
+      <w:proofErr w:type="gramStart"/>
+      <w:r>
+        <w:t>ubuntu</w:t>
+      </w:r>
+      <w:proofErr w:type="spellEnd"/>
+      <w:r>
+        <w:t>:~</w:t>
+      </w:r>
+      <w:proofErr w:type="gramEnd"/>
+      <w:r>
+        <w:t>/</w:t>
+      </w:r>
+      <w:proofErr w:type="spellStart"/>
+      <w:r>
+        <w:t>OS_jf</w:t>
+      </w:r>
+      <w:proofErr w:type="spellEnd"/>
+      <w:r>
+        <w:t>$ make</w:t>
       </w:r>
     </w:p>
     <w:p>
@@ -6512,16 +8590,36 @@
         <w:t>编译汇编文件</w:t>
       </w:r>
       <w:r>
-        <w:t xml:space="preserve"> boot/boot.s ...</w:t>
+        <w:t xml:space="preserve"> boot/</w:t>
+      </w:r>
+      <w:proofErr w:type="spellStart"/>
+      <w:r>
+        <w:t>boot.s</w:t>
+      </w:r>
+      <w:proofErr w:type="spellEnd"/>
+      <w:r>
+        <w:t xml:space="preserve"> ...</w:t>
       </w:r>
     </w:p>
     <w:p>
       <w:pPr>
         <w:pStyle w:val="shell"/>
       </w:pPr>
-      <w:r>
-        <w:t>nasm -f elf -g -F stabs boot/boot.s</w:t>
-      </w:r>
+      <w:proofErr w:type="spellStart"/>
+      <w:r>
+        <w:t>nasm</w:t>
+      </w:r>
+      <w:proofErr w:type="spellEnd"/>
+      <w:r>
+        <w:t xml:space="preserve"> -f elf -g -F stabs boot/</w:t>
+      </w:r>
+      <w:proofErr w:type="spellStart"/>
+      <w:proofErr w:type="gramStart"/>
+      <w:r>
+        <w:t>boot.s</w:t>
+      </w:r>
+      <w:proofErr w:type="spellEnd"/>
+      <w:proofErr w:type="gramEnd"/>
     </w:p>
     <w:p>
       <w:pPr>
@@ -6534,16 +8632,84 @@
         <w:t>编译代码文件</w:t>
       </w:r>
       <w:r>
-        <w:t xml:space="preserve"> entry.c ...</w:t>
+        <w:t xml:space="preserve"> </w:t>
+      </w:r>
+      <w:proofErr w:type="spellStart"/>
+      <w:r>
+        <w:t>entry.c</w:t>
+      </w:r>
+      <w:proofErr w:type="spellEnd"/>
+      <w:r>
+        <w:t xml:space="preserve"> ...</w:t>
       </w:r>
     </w:p>
     <w:p>
       <w:pPr>
         <w:pStyle w:val="shell"/>
       </w:pPr>
-      <w:r>
-        <w:t>gcc -c -Wall -m32 -ggdb -gstabs+ -nostdinc -fno-builtin -fno-stack-protector -I include entry.c -o entry.o</w:t>
-      </w:r>
+      <w:proofErr w:type="spellStart"/>
+      <w:r>
+        <w:t>gcc</w:t>
+      </w:r>
+      <w:proofErr w:type="spellEnd"/>
+      <w:r>
+        <w:t xml:space="preserve"> -c -Wall -m32 -</w:t>
+      </w:r>
+      <w:proofErr w:type="spellStart"/>
+      <w:r>
+        <w:t>ggdb</w:t>
+      </w:r>
+      <w:proofErr w:type="spellEnd"/>
+      <w:r>
+        <w:t xml:space="preserve"> -</w:t>
+      </w:r>
+      <w:proofErr w:type="spellStart"/>
+      <w:r>
+        <w:t>gstabs</w:t>
+      </w:r>
+      <w:proofErr w:type="spellEnd"/>
+      <w:r>
+        <w:t>+ -</w:t>
+      </w:r>
+      <w:proofErr w:type="spellStart"/>
+      <w:r>
+        <w:t>nostdinc</w:t>
+      </w:r>
+      <w:proofErr w:type="spellEnd"/>
+      <w:r>
+        <w:t xml:space="preserve"> -</w:t>
+      </w:r>
+      <w:proofErr w:type="spellStart"/>
+      <w:r>
+        <w:t>fno-builtin</w:t>
+      </w:r>
+      <w:proofErr w:type="spellEnd"/>
+      <w:r>
+        <w:t xml:space="preserve"> -</w:t>
+      </w:r>
+      <w:proofErr w:type="spellStart"/>
+      <w:r>
+        <w:t>fno</w:t>
+      </w:r>
+      <w:proofErr w:type="spellEnd"/>
+      <w:r>
+        <w:t xml:space="preserve">-stack-protector -I include </w:t>
+      </w:r>
+      <w:proofErr w:type="spellStart"/>
+      <w:r>
+        <w:t>entry.c</w:t>
+      </w:r>
+      <w:proofErr w:type="spellEnd"/>
+      <w:r>
+        <w:t xml:space="preserve"> -o </w:t>
+      </w:r>
+      <w:proofErr w:type="spellStart"/>
+      <w:proofErr w:type="gramStart"/>
+      <w:r>
+        <w:t>entry.o</w:t>
+      </w:r>
+      <w:proofErr w:type="spellEnd"/>
+      <w:proofErr w:type="gramEnd"/>
     </w:p>
     <w:p>
       <w:pPr>
@@ -6563,25 +8729,124 @@
       <w:pPr>
         <w:pStyle w:val="shell"/>
       </w:pPr>
-      <w:r>
-        <w:t>ld -T scripts/kernel.ld -m elf_i386 -nostdlib  ./boot/boot.o  ./entry.o -o jf_kernel</w:t>
-      </w:r>
+      <w:proofErr w:type="spellStart"/>
+      <w:r>
+        <w:t>ld</w:t>
+      </w:r>
+      <w:proofErr w:type="spellEnd"/>
+      <w:r>
+        <w:t xml:space="preserve"> -T scripts/</w:t>
+      </w:r>
+      <w:proofErr w:type="spellStart"/>
+      <w:proofErr w:type="gramStart"/>
+      <w:r>
+        <w:t>kernel.ld</w:t>
+      </w:r>
+      <w:proofErr w:type="spellEnd"/>
+      <w:proofErr w:type="gramEnd"/>
+      <w:r>
+        <w:t xml:space="preserve"> -m elf_i386 -</w:t>
+      </w:r>
+      <w:proofErr w:type="spellStart"/>
+      <w:r>
+        <w:t>nostdlib</w:t>
+      </w:r>
+      <w:proofErr w:type="spellEnd"/>
+      <w:r>
+        <w:t xml:space="preserve">  ./boot/</w:t>
+      </w:r>
+      <w:proofErr w:type="spellStart"/>
+      <w:r>
+        <w:t>boot.o</w:t>
+      </w:r>
+      <w:proofErr w:type="spellEnd"/>
+      <w:r>
+        <w:t xml:space="preserve">  ./</w:t>
+      </w:r>
+      <w:proofErr w:type="spellStart"/>
+      <w:r>
+        <w:t>entry.o</w:t>
+      </w:r>
+      <w:proofErr w:type="spellEnd"/>
+      <w:r>
+        <w:t xml:space="preserve"> -o </w:t>
+      </w:r>
+      <w:proofErr w:type="spellStart"/>
+      <w:r>
+        <w:t>jf_kernel</w:t>
+      </w:r>
+      <w:proofErr w:type="spellEnd"/>
     </w:p>
     <w:p>
       <w:pPr>
         <w:pStyle w:val="shell"/>
       </w:pPr>
-      <w:r>
-        <w:t>sudo mount floppy.img /mnt/kernel</w:t>
+      <w:proofErr w:type="spellStart"/>
+      <w:r>
+        <w:t>sudo</w:t>
+      </w:r>
+      <w:proofErr w:type="spellEnd"/>
+      <w:r>
+        <w:t xml:space="preserve"> mount </w:t>
+      </w:r>
+      <w:proofErr w:type="spellStart"/>
+      <w:r>
+        <w:t>floppy.img</w:t>
+      </w:r>
+      <w:proofErr w:type="spellEnd"/>
+      <w:r>
+        <w:t xml:space="preserve"> /</w:t>
+      </w:r>
+      <w:proofErr w:type="spellStart"/>
+      <w:r>
+        <w:t>mnt</w:t>
+      </w:r>
+      <w:proofErr w:type="spellEnd"/>
+      <w:r>
+        <w:t>/kernel</w:t>
       </w:r>
     </w:p>
     <w:p>
       <w:pPr>
         <w:pStyle w:val="shell"/>
       </w:pPr>
-      <w:r>
-        <w:t>sudo cp jf_kernel /mnt/kernel/jf_kernel</w:t>
-      </w:r>
+      <w:proofErr w:type="spellStart"/>
+      <w:r>
+        <w:t>sudo</w:t>
+      </w:r>
+      <w:proofErr w:type="spellEnd"/>
+      <w:r>
+        <w:t xml:space="preserve"> </w:t>
+      </w:r>
+      <w:proofErr w:type="spellStart"/>
+      <w:r>
+        <w:t>cp</w:t>
+      </w:r>
+      <w:proofErr w:type="spellEnd"/>
+      <w:r>
+        <w:t xml:space="preserve"> </w:t>
+      </w:r>
+      <w:proofErr w:type="spellStart"/>
+      <w:r>
+        <w:t>jf_kernel</w:t>
+      </w:r>
+      <w:proofErr w:type="spellEnd"/>
+      <w:r>
+        <w:t xml:space="preserve"> /</w:t>
+      </w:r>
+      <w:proofErr w:type="spellStart"/>
+      <w:r>
+        <w:t>mnt</w:t>
+      </w:r>
+      <w:proofErr w:type="spellEnd"/>
+      <w:r>
+        <w:t>/kernel/</w:t>
+      </w:r>
+      <w:proofErr w:type="spellStart"/>
+      <w:r>
+        <w:t>jf_kernel</w:t>
+      </w:r>
+      <w:proofErr w:type="spellEnd"/>
     </w:p>
     <w:p>
       <w:pPr>
@@ -6595,17 +8860,64 @@
       <w:pPr>
         <w:pStyle w:val="shell"/>
       </w:pPr>
-      <w:r>
-        <w:t>sudo umount /mnt/kernel</w:t>
+      <w:proofErr w:type="spellStart"/>
+      <w:r>
+        <w:t>sudo</w:t>
+      </w:r>
+      <w:proofErr w:type="spellEnd"/>
+      <w:r>
+        <w:t xml:space="preserve"> </w:t>
+      </w:r>
+      <w:proofErr w:type="spellStart"/>
+      <w:r>
+        <w:t>umount</w:t>
+      </w:r>
+      <w:proofErr w:type="spellEnd"/>
+      <w:r>
+        <w:t xml:space="preserve"> /</w:t>
+      </w:r>
+      <w:proofErr w:type="spellStart"/>
+      <w:r>
+        <w:t>mnt</w:t>
+      </w:r>
+      <w:proofErr w:type="spellEnd"/>
+      <w:r>
+        <w:t>/kernel</w:t>
       </w:r>
     </w:p>
     <w:p>
       <w:pPr>
         <w:pStyle w:val="shell"/>
       </w:pPr>
-      <w:r>
-        <w:t>jf@ubuntu:~/OS_jf$ make qemu</w:t>
-      </w:r>
+      <w:proofErr w:type="spellStart"/>
+      <w:r>
+        <w:t>jf@</w:t>
+      </w:r>
+      <w:proofErr w:type="gramStart"/>
+      <w:r>
+        <w:t>ubuntu</w:t>
+      </w:r>
+      <w:proofErr w:type="spellEnd"/>
+      <w:r>
+        <w:t>:~</w:t>
+      </w:r>
+      <w:proofErr w:type="gramEnd"/>
+      <w:r>
+        <w:t>/</w:t>
+      </w:r>
+      <w:proofErr w:type="spellStart"/>
+      <w:r>
+        <w:t>OS_jf</w:t>
+      </w:r>
+      <w:proofErr w:type="spellEnd"/>
+      <w:r>
+        <w:t xml:space="preserve">$ make </w:t>
+      </w:r>
+      <w:proofErr w:type="spellStart"/>
+      <w:r>
+        <w:t>qemu</w:t>
+      </w:r>
+      <w:proofErr w:type="spellEnd"/>
     </w:p>
     <w:p>
       <w:pPr>
@@ -6644,6 +8956,7 @@
         <w:rPr>
           <w:noProof/>
         </w:rPr>
+        <w:lastRenderedPageBreak/>
         <w:drawing>
           <wp:inline distT="0" distB="0" distL="0" distR="0" wp14:anchorId="646CBF43" wp14:editId="0D62C0B8">
             <wp:extent cx="5486400" cy="3261360"/>
@@ -6806,8 +9119,13 @@
           <w:numId w:val="9"/>
         </w:numPr>
       </w:pPr>
-      <w:r>
-        <w:t>页机制被禁止。</w:t>
+      <w:proofErr w:type="gramStart"/>
+      <w:r>
+        <w:t>页机制</w:t>
+      </w:r>
+      <w:proofErr w:type="gramEnd"/>
+      <w:r>
+        <w:t>被禁止。</w:t>
       </w:r>
     </w:p>
     <w:p>
@@ -6843,7 +9161,12 @@
         </w:numPr>
       </w:pPr>
       <w:r>
-        <w:t>系统信息和启动信息块的线性地址保存在</w:t>
+        <w:t>系统信息和启动信息</w:t>
+      </w:r>
+      <w:bookmarkStart w:id="0" w:name="_GoBack"/>
+      <w:bookmarkEnd w:id="0"/>
+      <w:r>
+        <w:t>块的线性地址保存在</w:t>
       </w:r>
       <w:r>
         <w:t xml:space="preserve"> EBX</w:t>
@@ -6889,6 +9212,16 @@
       </w:pPr>
     </w:p>
     <w:p/>
+    <w:p>
+      <w:pPr>
+        <w:rPr>
+          <w:rFonts w:hint="eastAsia"/>
+        </w:rPr>
+      </w:pPr>
+      <w:r>
+        <w:t>https://www.gnu.org/software/grub/manual/multiboot/multiboot.html</w:t>
+      </w:r>
+    </w:p>
     <w:sectPr>
       <w:pgSz w:w="12240" w:h="15840"/>
       <w:pgMar w:top="1440" w:right="1800" w:bottom="1440" w:left="1800" w:header="720" w:footer="720" w:gutter="0"/>
@@ -6900,7 +9233,7 @@
 </file>
 
 <file path=word/numbering.xml><?xml version="1.0" encoding="utf-8"?>
-<w:numbering xmlns:wpc="http://schemas.microsoft.com/office/word/2010/wordprocessingCanvas" xmlns:cx="http://schemas.microsoft.com/office/drawing/2014/chartex" xmlns:cx1="http://schemas.microsoft.com/office/drawing/2015/9/8/chartex" xmlns:cx2="http://schemas.microsoft.com/office/drawing/2015/10/21/chartex" xmlns:cx3="http://schemas.microsoft.com/office/drawing/2016/5/9/chartex" xmlns:cx4="http://schemas.microsoft.com/office/drawing/2016/5/10/chartex" xmlns:cx5="http://schemas.microsoft.com/office/drawing/2016/5/11/chartex" xmlns:cx6="http://schemas.microsoft.com/office/drawing/2016/5/12/chartex" xmlns:cx7="http://schemas.microsoft.com/office/drawing/2016/5/13/chartex" xmlns:cx8="http://schemas.microsoft.com/office/drawing/2016/5/14/chartex" xmlns:mc="http://schemas.openxmlformats.org/markup-compatibility/2006" xmlns:o="urn:schemas-microsoft-com:office:office" xmlns:r="http://schemas.openxmlformats.org/officeDocument/2006/relationships" xmlns:m="http://schemas.openxmlformats.org/officeDocument/2006/math" xmlns:v="urn:schemas-microsoft-com:vml" xmlns:wp14="http://schemas.microsoft.com/office/word/2010/wordprocessingDrawing" xmlns:wp="http://schemas.openxmlformats.org/drawingml/2006/wordprocessingDrawing" xmlns:w10="urn:schemas-microsoft-com:office:word" xmlns:w="http://schemas.openxmlformats.org/wordprocessingml/2006/main" xmlns:w14="http://schemas.microsoft.com/office/word/2010/wordml" xmlns:w15="http://schemas.microsoft.com/office/word/2012/wordml" xmlns:w16se="http://schemas.microsoft.com/office/word/2015/wordml/symex" xmlns:wpg="http://schemas.microsoft.com/office/word/2010/wordprocessingGroup" xmlns:wpi="http://schemas.microsoft.com/office/word/2010/wordprocessingInk" xmlns:wne="http://schemas.microsoft.com/office/word/2006/wordml" xmlns:wps="http://schemas.microsoft.com/office/word/2010/wordprocessingShape" mc:Ignorable="w14 w15 w16se wp14">
+<w:numbering xmlns:wpc="http://schemas.microsoft.com/office/word/2010/wordprocessingCanvas" xmlns:cx="http://schemas.microsoft.com/office/drawing/2014/chartex" xmlns:cx1="http://schemas.microsoft.com/office/drawing/2015/9/8/chartex" xmlns:cx2="http://schemas.microsoft.com/office/drawing/2015/10/21/chartex" xmlns:cx3="http://schemas.microsoft.com/office/drawing/2016/5/9/chartex" xmlns:cx4="http://schemas.microsoft.com/office/drawing/2016/5/10/chartex" xmlns:cx5="http://schemas.microsoft.com/office/drawing/2016/5/11/chartex" xmlns:cx6="http://schemas.microsoft.com/office/drawing/2016/5/12/chartex" xmlns:cx7="http://schemas.microsoft.com/office/drawing/2016/5/13/chartex" xmlns:cx8="http://schemas.microsoft.com/office/drawing/2016/5/14/chartex" xmlns:mc="http://schemas.openxmlformats.org/markup-compatibility/2006" xmlns:aink="http://schemas.microsoft.com/office/drawing/2016/ink" xmlns:am3d="http://schemas.microsoft.com/office/drawing/2017/model3d" xmlns:o="urn:schemas-microsoft-com:office:office" xmlns:r="http://schemas.openxmlformats.org/officeDocument/2006/relationships" xmlns:m="http://schemas.openxmlformats.org/officeDocument/2006/math" xmlns:v="urn:schemas-microsoft-com:vml" xmlns:wp14="http://schemas.microsoft.com/office/word/2010/wordprocessingDrawing" xmlns:wp="http://schemas.openxmlformats.org/drawingml/2006/wordprocessingDrawing" xmlns:w10="urn:schemas-microsoft-com:office:word" xmlns:w="http://schemas.openxmlformats.org/wordprocessingml/2006/main" xmlns:w14="http://schemas.microsoft.com/office/word/2010/wordml" xmlns:w15="http://schemas.microsoft.com/office/word/2012/wordml" xmlns:w16cid="http://schemas.microsoft.com/office/word/2016/wordml/cid" xmlns:w16se="http://schemas.microsoft.com/office/word/2015/wordml/symex" xmlns:wpg="http://schemas.microsoft.com/office/word/2010/wordprocessingGroup" xmlns:wpi="http://schemas.microsoft.com/office/word/2010/wordprocessingInk" xmlns:wne="http://schemas.microsoft.com/office/word/2006/wordml" xmlns:wps="http://schemas.microsoft.com/office/word/2010/wordprocessingShape" mc:Ignorable="w14 w15 w16se w16cid wp14">
   <w:abstractNum w:abstractNumId="0" w15:restartNumberingAfterBreak="0">
     <w:nsid w:val="015D0205"/>
     <w:multiLevelType w:val="hybridMultilevel"/>
@@ -7388,7 +9721,7 @@
 </file>
 
 <file path=word/styles.xml><?xml version="1.0" encoding="utf-8"?>
-<w:styles xmlns:mc="http://schemas.openxmlformats.org/markup-compatibility/2006" xmlns:r="http://schemas.openxmlformats.org/officeDocument/2006/relationships" xmlns:w="http://schemas.openxmlformats.org/wordprocessingml/2006/main" xmlns:w14="http://schemas.microsoft.com/office/word/2010/wordml" xmlns:w15="http://schemas.microsoft.com/office/word/2012/wordml" xmlns:w16se="http://schemas.microsoft.com/office/word/2015/wordml/symex" mc:Ignorable="w14 w15 w16se">
+<w:styles xmlns:mc="http://schemas.openxmlformats.org/markup-compatibility/2006" xmlns:r="http://schemas.openxmlformats.org/officeDocument/2006/relationships" xmlns:w="http://schemas.openxmlformats.org/wordprocessingml/2006/main" xmlns:w14="http://schemas.microsoft.com/office/word/2010/wordml" xmlns:w15="http://schemas.microsoft.com/office/word/2012/wordml" xmlns:w16cid="http://schemas.microsoft.com/office/word/2016/wordml/cid" xmlns:w16se="http://schemas.microsoft.com/office/word/2015/wordml/symex" mc:Ignorable="w14 w15 w16se w16cid">
   <w:docDefaults>
     <w:rPrDefault>
       <w:rPr>
@@ -7404,7 +9737,7 @@
       </w:pPr>
     </w:pPrDefault>
   </w:docDefaults>
-  <w:latentStyles w:defLockedState="0" w:defUIPriority="99" w:defSemiHidden="0" w:defUnhideWhenUsed="0" w:defQFormat="0" w:count="374">
+  <w:latentStyles w:defLockedState="0" w:defUIPriority="99" w:defSemiHidden="0" w:defUnhideWhenUsed="0" w:defQFormat="0" w:count="375">
     <w:lsdException w:name="Normal" w:uiPriority="0" w:qFormat="1"/>
     <w:lsdException w:name="heading 1" w:uiPriority="9" w:qFormat="1"/>
     <w:lsdException w:name="heading 2" w:semiHidden="1" w:uiPriority="9" w:unhideWhenUsed="1" w:qFormat="1"/>
@@ -7510,7 +9843,6 @@
     <w:lsdException w:name="HTML Sample" w:semiHidden="1" w:unhideWhenUsed="1"/>
     <w:lsdException w:name="HTML Typewriter" w:semiHidden="1" w:unhideWhenUsed="1"/>
     <w:lsdException w:name="HTML Variable" w:semiHidden="1" w:unhideWhenUsed="1"/>
-    <w:lsdException w:name="Normal Table" w:semiHidden="1" w:unhideWhenUsed="1"/>
     <w:lsdException w:name="annotation subject" w:semiHidden="1" w:unhideWhenUsed="1"/>
     <w:lsdException w:name="No List" w:semiHidden="1" w:unhideWhenUsed="1"/>
     <w:lsdException w:name="Outline List 1" w:semiHidden="1" w:unhideWhenUsed="1"/>
@@ -7557,10 +9889,8 @@
     <w:lsdException w:name="Table Subtle 2" w:semiHidden="1" w:unhideWhenUsed="1"/>
     <w:lsdException w:name="Table Web 1" w:semiHidden="1" w:unhideWhenUsed="1"/>
     <w:lsdException w:name="Table Web 2" w:semiHidden="1" w:unhideWhenUsed="1"/>
-    <w:lsdException w:name="Table Web 3" w:semiHidden="1" w:unhideWhenUsed="1"/>
     <w:lsdException w:name="Balloon Text" w:semiHidden="1" w:unhideWhenUsed="1"/>
     <w:lsdException w:name="Table Grid" w:uiPriority="39"/>
-    <w:lsdException w:name="Table Theme" w:semiHidden="1" w:unhideWhenUsed="1"/>
     <w:lsdException w:name="Placeholder Text" w:semiHidden="1"/>
     <w:lsdException w:name="No Spacing" w:uiPriority="1" w:qFormat="1"/>
     <w:lsdException w:name="Light Shading" w:uiPriority="60"/>
@@ -7779,6 +10109,7 @@
     <w:lsdException w:name="Mention" w:semiHidden="1" w:unhideWhenUsed="1"/>
     <w:lsdException w:name="Smart Hyperlink" w:semiHidden="1" w:unhideWhenUsed="1"/>
     <w:lsdException w:name="Hashtag" w:semiHidden="1" w:unhideWhenUsed="1"/>
+    <w:lsdException w:name="Unresolved Mention" w:semiHidden="1" w:unhideWhenUsed="1"/>
   </w:latentStyles>
   <w:style w:type="paragraph" w:default="1" w:styleId="a1">
     <w:name w:val="Normal"/>
